--- a/comp122_assessment_2_201210893.docx
+++ b/comp122_assessment_2_201210893.docx
@@ -250,6 +250,28 @@
           <w:lang w:val="en-US"/>
         </w:rPr>
         <w:t>You can see with the link provided in the code that the code itself has been changed a lot.</w:t>
+      </w:r>
+    </w:p>
+    <w:p>
+      <w:pPr>
+        <w:rPr>
+          <w:sz w:val="24"/>
+          <w:lang w:val="en-US"/>
+        </w:rPr>
+      </w:pPr>
+      <w:r>
+        <w:rPr>
+          <w:sz w:val="24"/>
+          <w:lang w:val="en-US"/>
+        </w:rPr>
+        <w:t>For the other two parts of the assignment we had to create applications which in turn handled the inputs from the command line. We than had to take those inputs and crease a Caesar method which used the desired method.</w:t>
+      </w:r>
+      <w:r>
+        <w:rPr>
+          <w:sz w:val="24"/>
+          <w:lang w:val="en-US"/>
+        </w:rPr>
+        <w:t xml:space="preserve"> For example, the rotate application used the rotate method.</w:t>
       </w:r>
     </w:p>
     <w:p>
@@ -677,6 +699,7 @@
                 <w:sz w:val="24"/>
                 <w:lang w:val="en-US"/>
               </w:rPr>
+              <w:lastRenderedPageBreak/>
               <w:t>3</w:t>
             </w:r>
           </w:p>
@@ -789,7 +812,6 @@
                 <w:sz w:val="24"/>
                 <w:lang w:val="en-US"/>
               </w:rPr>
-              <w:lastRenderedPageBreak/>
               <w:t>Andy</w:t>
             </w:r>
           </w:p>
@@ -1557,7 +1579,15 @@
                 <w:sz w:val="24"/>
                 <w:lang w:val="en-US"/>
               </w:rPr>
-              <w:t>This was to test that the function did in fact let this in. A dot is allowed as we may form sentences to decrypt.</w:t>
+              <w:t xml:space="preserve">This was to test that the function did in fact let this in. A dot is allowed as we </w:t>
+            </w:r>
+            <w:r>
+              <w:rPr>
+                <w:sz w:val="24"/>
+                <w:lang w:val="en-US"/>
+              </w:rPr>
+              <w:lastRenderedPageBreak/>
+              <w:t>may form sentences to decrypt.</w:t>
             </w:r>
           </w:p>
         </w:tc>
@@ -1579,6 +1609,7 @@
                 <w:sz w:val="24"/>
                 <w:lang w:val="en-US"/>
               </w:rPr>
+              <w:lastRenderedPageBreak/>
               <w:t>xf bsf ifsf</w:t>
             </w:r>
           </w:p>
@@ -1643,6 +1674,111 @@
                 <w:lang w:val="en-US"/>
               </w:rPr>
               <w:t>This was to test that the program would work.</w:t>
+            </w:r>
+          </w:p>
+        </w:tc>
+      </w:tr>
+      <w:tr>
+        <w:tc>
+          <w:tcPr>
+            <w:tcW w:w="2254" w:type="dxa"/>
+          </w:tcPr>
+          <w:p>
+            <w:pPr>
+              <w:rPr>
+                <w:sz w:val="24"/>
+                <w:lang w:val="en-US"/>
+              </w:rPr>
+            </w:pPr>
+            <w:proofErr w:type="spellStart"/>
+            <w:r>
+              <w:rPr>
+                <w:sz w:val="24"/>
+                <w:lang w:val="en-US"/>
+              </w:rPr>
+              <w:t>olssv</w:t>
+            </w:r>
+            <w:proofErr w:type="spellEnd"/>
+          </w:p>
+        </w:tc>
+        <w:tc>
+          <w:tcPr>
+            <w:tcW w:w="2254" w:type="dxa"/>
+          </w:tcPr>
+          <w:p>
+            <w:pPr>
+              <w:rPr>
+                <w:sz w:val="24"/>
+                <w:lang w:val="en-US"/>
+              </w:rPr>
+            </w:pPr>
+            <w:r>
+              <w:rPr>
+                <w:sz w:val="24"/>
+                <w:lang w:val="en-US"/>
+              </w:rPr>
+              <w:t>hello</w:t>
+            </w:r>
+          </w:p>
+        </w:tc>
+        <w:tc>
+          <w:tcPr>
+            <w:tcW w:w="2254" w:type="dxa"/>
+          </w:tcPr>
+          <w:p>
+            <w:pPr>
+              <w:tabs>
+                <w:tab w:val="center" w:pos="1019"/>
+              </w:tabs>
+              <w:rPr>
+                <w:sz w:val="24"/>
+                <w:lang w:val="en-US"/>
+              </w:rPr>
+            </w:pPr>
+            <w:proofErr w:type="spellStart"/>
+            <w:r>
+              <w:rPr>
+                <w:sz w:val="24"/>
+                <w:lang w:val="en-US"/>
+              </w:rPr>
+              <w:t>ebiil</w:t>
+            </w:r>
+            <w:proofErr w:type="spellEnd"/>
+          </w:p>
+        </w:tc>
+        <w:tc>
+          <w:tcPr>
+            <w:tcW w:w="2254" w:type="dxa"/>
+          </w:tcPr>
+          <w:p>
+            <w:pPr>
+              <w:rPr>
+                <w:sz w:val="24"/>
+                <w:lang w:val="en-US"/>
+              </w:rPr>
+            </w:pPr>
+            <w:r>
+              <w:rPr>
+                <w:sz w:val="24"/>
+                <w:lang w:val="en-US"/>
+              </w:rPr>
+              <w:t xml:space="preserve">This test was to show that the program will not always decipher correctly. If the text input is not long enough or does not contain enough repeating characters, we may not get the correct output. As you can see from this example, I have proved that the </w:t>
+            </w:r>
+            <w:proofErr w:type="spellStart"/>
+            <w:r>
+              <w:rPr>
+                <w:sz w:val="24"/>
+                <w:lang w:val="en-US"/>
+              </w:rPr>
+              <w:t>chiSquared</w:t>
+            </w:r>
+            <w:proofErr w:type="spellEnd"/>
+            <w:r>
+              <w:rPr>
+                <w:sz w:val="24"/>
+                <w:lang w:val="en-US"/>
+              </w:rPr>
+              <w:t xml:space="preserve"> method is not always going to work.</w:t>
             </w:r>
           </w:p>
         </w:tc>
@@ -1663,45 +1799,87 @@
           <w:lang w:val="en-US"/>
         </w:rPr>
       </w:pPr>
+      <w:r>
+        <w:rPr>
+          <w:b/>
+          <w:sz w:val="24"/>
+          <w:lang w:val="en-US"/>
+        </w:rPr>
+        <w:t xml:space="preserve">e. </w:t>
+      </w:r>
+      <w:r>
+        <w:rPr>
+          <w:sz w:val="24"/>
+          <w:lang w:val="en-US"/>
+        </w:rPr>
+        <w:t>UML Diagram</w:t>
+      </w:r>
     </w:p>
     <w:p>
       <w:pPr>
         <w:rPr>
           <w:sz w:val="24"/>
+          <w:u w:val="single"/>
           <w:lang w:val="en-US"/>
         </w:rPr>
       </w:pPr>
       <w:r>
         <w:rPr>
-          <w:b/>
-          <w:sz w:val="24"/>
-          <w:lang w:val="en-US"/>
-        </w:rPr>
-        <w:t xml:space="preserve">e. </w:t>
-      </w:r>
-      <w:r>
-        <w:rPr>
-          <w:sz w:val="24"/>
-          <w:lang w:val="en-US"/>
-        </w:rPr>
-        <w:t>UML Diagram</w:t>
+          <w:sz w:val="24"/>
+          <w:u w:val="single"/>
+          <w:lang w:val="en-US"/>
+        </w:rPr>
+        <w:t>Class Description</w:t>
       </w:r>
     </w:p>
     <w:p>
       <w:pPr>
         <w:rPr>
           <w:sz w:val="24"/>
-          <w:u w:val="single"/>
           <w:lang w:val="en-US"/>
         </w:rPr>
       </w:pPr>
       <w:r>
         <w:rPr>
           <w:sz w:val="24"/>
-          <w:u w:val="single"/>
-          <w:lang w:val="en-US"/>
-        </w:rPr>
-        <w:t>Class Description</w:t>
+          <w:lang w:val="en-US"/>
+        </w:rPr>
+        <w:t xml:space="preserve">I first initialized the interface for the assignment. This interface is called RotationCipher and its job is to simply state the methods for the subclass to implement. </w:t>
+      </w:r>
+      <w:r>
+        <w:rPr>
+          <w:sz w:val="24"/>
+          <w:lang w:val="en-US"/>
+        </w:rPr>
+        <w:t>Interfaces state methods as public but it is known that they are in fact abstract also.</w:t>
+      </w:r>
+      <w:r>
+        <w:rPr>
+          <w:sz w:val="24"/>
+          <w:lang w:val="en-US"/>
+        </w:rPr>
+        <w:t xml:space="preserve"> Once I had implemented my interface</w:t>
+      </w:r>
+      <w:r>
+        <w:rPr>
+          <w:sz w:val="24"/>
+          <w:lang w:val="en-US"/>
+        </w:rPr>
+        <w:t>,</w:t>
+      </w:r>
+      <w:r>
+        <w:rPr>
+          <w:sz w:val="24"/>
+          <w:lang w:val="en-US"/>
+        </w:rPr>
+        <w:t xml:space="preserve"> I moved onto my Caesar subclass. This subclass implements the interface itself.</w:t>
+      </w:r>
+      <w:r>
+        <w:rPr>
+          <w:sz w:val="24"/>
+          <w:lang w:val="en-US"/>
+        </w:rPr>
+        <w:t xml:space="preserve"> I wrote the code for the methods and made sure they followed the same input parameters and same name as the ones in the interface, it in turn overrides them.</w:t>
       </w:r>
     </w:p>
     <w:p>
@@ -1716,21 +1894,28 @@
           <w:sz w:val="24"/>
           <w:lang w:val="en-US"/>
         </w:rPr>
-        <w:t xml:space="preserve">I first initialized the interface for the assignment. This interface is called RotationCipher and its job is to simply state the methods for the subclass to implement. </w:t>
-      </w:r>
-      <w:r>
-        <w:rPr>
-          <w:sz w:val="24"/>
-          <w:lang w:val="en-US"/>
-        </w:rPr>
-        <w:t>Interfaces state methods as public but it is known that they are in fact abstract also.</w:t>
-      </w:r>
-      <w:r>
-        <w:rPr>
-          <w:sz w:val="24"/>
-          <w:lang w:val="en-US"/>
-        </w:rPr>
-        <w:t xml:space="preserve"> Once I had implemented my interface</w:t>
+        <w:t>I then was tasked with implementing the BreakCaesar and Rotate applications</w:t>
+      </w:r>
+      <w:r>
+        <w:rPr>
+          <w:sz w:val="24"/>
+          <w:lang w:val="en-US"/>
+        </w:rPr>
+        <w:t>. For this task I took the inputs from the user and then also used try catch blocks to make sure the inputs where as they should be.</w:t>
+      </w:r>
+      <w:r>
+        <w:rPr>
+          <w:sz w:val="24"/>
+          <w:lang w:val="en-US"/>
+        </w:rPr>
+        <w:t xml:space="preserve"> </w:t>
+      </w:r>
+      <w:r>
+        <w:rPr>
+          <w:sz w:val="24"/>
+          <w:lang w:val="en-US"/>
+        </w:rPr>
+        <w:t>When I had the desired inputs</w:t>
       </w:r>
       <w:r>
         <w:rPr>
@@ -1744,14 +1929,42 @@
           <w:sz w:val="24"/>
           <w:lang w:val="en-US"/>
         </w:rPr>
-        <w:t xml:space="preserve"> I moved onto my Caesar subclass. This subclass implements the interface itself.</w:t>
-      </w:r>
-      <w:r>
-        <w:rPr>
-          <w:sz w:val="24"/>
-          <w:lang w:val="en-US"/>
-        </w:rPr>
-        <w:t xml:space="preserve"> I wrote the code for the methods and made sure they followed the same input parameters and same name as the ones in the interface, it in turn overrides them.</w:t>
+        <w:t xml:space="preserve"> I created a Caesar object which then calls the rotate/decipher method.</w:t>
+      </w:r>
+      <w:r>
+        <w:rPr>
+          <w:sz w:val="24"/>
+          <w:lang w:val="en-US"/>
+        </w:rPr>
+        <w:t xml:space="preserve"> Once I have used the method</w:t>
+      </w:r>
+      <w:r>
+        <w:rPr>
+          <w:sz w:val="24"/>
+          <w:lang w:val="en-US"/>
+        </w:rPr>
+        <w:t>,</w:t>
+      </w:r>
+      <w:r>
+        <w:rPr>
+          <w:sz w:val="24"/>
+          <w:lang w:val="en-US"/>
+        </w:rPr>
+        <w:t xml:space="preserve"> I then return the answer and print it to the user</w:t>
+      </w:r>
+      <w:r>
+        <w:rPr>
+          <w:sz w:val="24"/>
+          <w:lang w:val="en-US"/>
+        </w:rPr>
+        <w:t>.</w:t>
+      </w:r>
+      <w:r>
+        <w:rPr>
+          <w:sz w:val="24"/>
+          <w:lang w:val="en-US"/>
+        </w:rPr>
+        <w:t xml:space="preserve"> This was the quickest and most neat way to do this.</w:t>
       </w:r>
     </w:p>
     <w:p>
@@ -1766,21 +1979,28 @@
           <w:sz w:val="24"/>
           <w:lang w:val="en-US"/>
         </w:rPr>
-        <w:t>I then was tasked with implementing the BreakCaesar and Rotate applications. For this task I extended the Caesar class further</w:t>
-      </w:r>
-      <w:r>
-        <w:rPr>
-          <w:sz w:val="24"/>
-          <w:lang w:val="en-US"/>
-        </w:rPr>
-        <w:t xml:space="preserve">, once in the subclass I created a constructor which takes the string input and sends it to the decipher method from the parent class. </w:t>
-      </w:r>
-      <w:r>
-        <w:rPr>
-          <w:sz w:val="24"/>
-          <w:lang w:val="en-US"/>
-        </w:rPr>
-        <w:t>This is the way my application works. I followed the same layout for Rotate. I extended the subclass and created a constructor which took the inputted argument and send it to the rotate method which in turn gets printed out.</w:t>
+        <w:t xml:space="preserve">I think the way I designed my classes is good because they all link together </w:t>
+      </w:r>
+      <w:r>
+        <w:rPr>
+          <w:sz w:val="24"/>
+          <w:lang w:val="en-US"/>
+        </w:rPr>
+        <w:t>well,</w:t>
+      </w:r>
+      <w:r>
+        <w:rPr>
+          <w:sz w:val="24"/>
+          <w:lang w:val="en-US"/>
+        </w:rPr>
+        <w:t xml:space="preserve"> and it keeps the code neat and </w:t>
+      </w:r>
+      <w:r>
+        <w:rPr>
+          <w:sz w:val="24"/>
+          <w:lang w:val="en-US"/>
+        </w:rPr>
+        <w:t>efficient.</w:t>
       </w:r>
     </w:p>
     <w:p>
@@ -1793,77 +2013,42 @@
       <w:r>
         <w:rPr>
           <w:sz w:val="24"/>
-          <w:lang w:val="en-US"/>
-        </w:rPr>
-        <w:t xml:space="preserve">I think the way I designed my classes is good because they all link together </w:t>
-      </w:r>
-      <w:r>
-        <w:rPr>
-          <w:sz w:val="24"/>
-          <w:lang w:val="en-US"/>
-        </w:rPr>
-        <w:t>well,</w:t>
-      </w:r>
-      <w:r>
-        <w:rPr>
-          <w:sz w:val="24"/>
-          <w:lang w:val="en-US"/>
-        </w:rPr>
-        <w:t xml:space="preserve"> and it keeps the code neat and </w:t>
-      </w:r>
-      <w:r>
-        <w:rPr>
-          <w:sz w:val="24"/>
-          <w:lang w:val="en-US"/>
-        </w:rPr>
-        <w:t>efficient.</w:t>
+          <w:u w:val="single"/>
+          <w:lang w:val="en-US"/>
+        </w:rPr>
+        <w:t>UML Diagram</w:t>
       </w:r>
     </w:p>
     <w:p>
       <w:pPr>
         <w:rPr>
-          <w:sz w:val="24"/>
-          <w:lang w:val="en-US"/>
+          <w:noProof/>
         </w:rPr>
       </w:pPr>
-      <w:r>
-        <w:rPr>
-          <w:sz w:val="24"/>
-          <w:u w:val="single"/>
-          <w:lang w:val="en-US"/>
-        </w:rPr>
-        <w:t>UML Diagram</w:t>
-      </w:r>
-    </w:p>
-    <w:p>
-      <w:pPr>
-        <w:rPr>
-          <w:b/>
-          <w:sz w:val="24"/>
-          <w:lang w:val="en-US"/>
-        </w:rPr>
-      </w:pPr>
+      <w:bookmarkStart w:id="0" w:name="_GoBack"/>
+      <w:bookmarkEnd w:id="0"/>
       <w:r>
         <w:rPr>
           <w:noProof/>
         </w:rPr>
+        <w:lastRenderedPageBreak/>
         <w:drawing>
-          <wp:anchor distT="0" distB="0" distL="114300" distR="114300" simplePos="0" relativeHeight="251658240" behindDoc="1" locked="0" layoutInCell="1" allowOverlap="1" wp14:anchorId="2554F2A5" wp14:editId="2B7CFC0A">
+          <wp:anchor distT="0" distB="0" distL="114300" distR="114300" simplePos="0" relativeHeight="251658240" behindDoc="1" locked="0" layoutInCell="1" allowOverlap="1" wp14:anchorId="4358E9BA" wp14:editId="457D0711">
             <wp:simplePos x="0" y="0"/>
             <wp:positionH relativeFrom="margin">
-              <wp:align>center</wp:align>
+              <wp:align>right</wp:align>
             </wp:positionH>
             <wp:positionV relativeFrom="paragraph">
-              <wp:posOffset>306070</wp:posOffset>
+              <wp:posOffset>10783</wp:posOffset>
             </wp:positionV>
-            <wp:extent cx="6047740" cy="3508375"/>
-            <wp:effectExtent l="0" t="0" r="0" b="0"/>
+            <wp:extent cx="5718810" cy="3535680"/>
+            <wp:effectExtent l="0" t="0" r="0" b="7620"/>
             <wp:wrapTight wrapText="bothSides">
               <wp:wrapPolygon edited="0">
                 <wp:start x="0" y="0"/>
-                <wp:lineTo x="0" y="21463"/>
-                <wp:lineTo x="21500" y="21463"/>
-                <wp:lineTo x="21500" y="0"/>
+                <wp:lineTo x="0" y="21530"/>
+                <wp:lineTo x="21514" y="21530"/>
+                <wp:lineTo x="21514" y="0"/>
                 <wp:lineTo x="0" y="0"/>
               </wp:wrapPolygon>
             </wp:wrapTight>
@@ -1886,13 +2071,13 @@
                         </a:ext>
                       </a:extLst>
                     </a:blip>
-                    <a:srcRect l="19849" t="22756" r="22262" b="17539"/>
+                    <a:srcRect l="30561" t="22214" r="32421" b="37096"/>
                     <a:stretch/>
                   </pic:blipFill>
                   <pic:spPr bwMode="auto">
                     <a:xfrm>
                       <a:off x="0" y="0"/>
-                      <a:ext cx="6047740" cy="3508375"/>
+                      <a:ext cx="5718810" cy="3535680"/>
                     </a:xfrm>
                     <a:prstGeom prst="rect">
                       <a:avLst/>
@@ -1922,11 +2107,33 @@
     <w:p>
       <w:pPr>
         <w:rPr>
-          <w:b/>
           <w:sz w:val="24"/>
           <w:lang w:val="en-US"/>
         </w:rPr>
       </w:pPr>
+      <w:r>
+        <w:rPr>
+          <w:b/>
+          <w:sz w:val="24"/>
+          <w:lang w:val="en-US"/>
+        </w:rPr>
+        <w:t xml:space="preserve">f. </w:t>
+      </w:r>
+      <w:r>
+        <w:rPr>
+          <w:b/>
+          <w:sz w:val="24"/>
+          <w:lang w:val="en-US"/>
+        </w:rPr>
+        <w:t xml:space="preserve"> </w:t>
+      </w:r>
+      <w:r>
+        <w:rPr>
+          <w:sz w:val="24"/>
+          <w:lang w:val="en-US"/>
+        </w:rPr>
+        <w:t>JavaDocs</w:t>
+      </w:r>
     </w:p>
     <w:p>
       <w:pPr>
@@ -1937,27 +2144,10 @@
       </w:pPr>
       <w:r>
         <w:rPr>
-          <w:b/>
-          <w:sz w:val="24"/>
-          <w:lang w:val="en-US"/>
-        </w:rPr>
-        <w:lastRenderedPageBreak/>
-        <w:t xml:space="preserve">f. </w:t>
-      </w:r>
-      <w:r>
-        <w:rPr>
-          <w:b/>
-          <w:sz w:val="24"/>
-          <w:lang w:val="en-US"/>
-        </w:rPr>
-        <w:t xml:space="preserve"> </w:t>
-      </w:r>
-      <w:r>
-        <w:rPr>
-          <w:sz w:val="24"/>
-          <w:lang w:val="en-US"/>
-        </w:rPr>
-        <w:t>JavaDocs</w:t>
+          <w:sz w:val="24"/>
+          <w:lang w:val="en-US"/>
+        </w:rPr>
+        <w:t xml:space="preserve">I was asked to use JavaDoc to add comments to my methods, interfaces and classes. I added these throughout my project and I also added some extra background information as I went along. </w:t>
       </w:r>
     </w:p>
     <w:p>
@@ -1972,7 +2162,67 @@
           <w:sz w:val="24"/>
           <w:lang w:val="en-US"/>
         </w:rPr>
-        <w:t xml:space="preserve">I was asked to use JavaDoc to add comments to my methods, interfaces and classes. I added these throughout my project and I also added some extra background information as I went along. </w:t>
+        <w:t xml:space="preserve">As JavaDocs creates a lot of un-needed stuff, I have put the relevant HTML files inside a subfolder in </w:t>
+      </w:r>
+      <w:r>
+        <w:rPr>
+          <w:sz w:val="24"/>
+          <w:lang w:val="en-US"/>
+        </w:rPr>
+        <w:t>‘</w:t>
+      </w:r>
+      <w:proofErr w:type="spellStart"/>
+      <w:r>
+        <w:rPr>
+          <w:sz w:val="24"/>
+          <w:lang w:val="en-US"/>
+        </w:rPr>
+        <w:t>src</w:t>
+      </w:r>
+      <w:proofErr w:type="spellEnd"/>
+      <w:r>
+        <w:rPr>
+          <w:sz w:val="24"/>
+          <w:lang w:val="en-US"/>
+        </w:rPr>
+        <w:t>’</w:t>
+      </w:r>
+      <w:r>
+        <w:rPr>
+          <w:sz w:val="24"/>
+          <w:lang w:val="en-US"/>
+        </w:rPr>
+        <w:t xml:space="preserve"> called </w:t>
+      </w:r>
+      <w:r>
+        <w:rPr>
+          <w:sz w:val="24"/>
+          <w:lang w:val="en-US"/>
+        </w:rPr>
+        <w:t>‘</w:t>
+      </w:r>
+      <w:proofErr w:type="spellStart"/>
+      <w:r>
+        <w:rPr>
+          <w:sz w:val="24"/>
+          <w:lang w:val="en-US"/>
+        </w:rPr>
+        <w:t>RelevantDocs</w:t>
+      </w:r>
+      <w:proofErr w:type="spellEnd"/>
+      <w:r>
+        <w:rPr>
+          <w:sz w:val="24"/>
+          <w:lang w:val="en-US"/>
+        </w:rPr>
+        <w:t>’</w:t>
+      </w:r>
+      <w:r>
+        <w:rPr>
+          <w:sz w:val="24"/>
+          <w:lang w:val="en-US"/>
+        </w:rPr>
+        <w:t>. Hopefully this makes your life a little bit easier.</w:t>
       </w:r>
     </w:p>
     <w:p>
@@ -1984,71 +2234,24 @@
       </w:pPr>
       <w:r>
         <w:rPr>
-          <w:sz w:val="24"/>
-          <w:lang w:val="en-US"/>
-        </w:rPr>
-        <w:t xml:space="preserve">As JavaDocs creates a lot of un-needed stuff, I have put the relevant HTML files inside a subfolder in </w:t>
-      </w:r>
-      <w:r>
-        <w:rPr>
-          <w:sz w:val="24"/>
-          <w:lang w:val="en-US"/>
-        </w:rPr>
-        <w:t>‘</w:t>
-      </w:r>
-      <w:r>
-        <w:rPr>
-          <w:sz w:val="24"/>
-          <w:lang w:val="en-US"/>
-        </w:rPr>
-        <w:t>src</w:t>
-      </w:r>
-      <w:r>
-        <w:rPr>
-          <w:sz w:val="24"/>
-          <w:lang w:val="en-US"/>
-        </w:rPr>
-        <w:t>’</w:t>
-      </w:r>
-      <w:r>
-        <w:rPr>
-          <w:sz w:val="24"/>
-          <w:lang w:val="en-US"/>
-        </w:rPr>
-        <w:t xml:space="preserve"> called </w:t>
-      </w:r>
-      <w:r>
-        <w:rPr>
-          <w:sz w:val="24"/>
-          <w:lang w:val="en-US"/>
-        </w:rPr>
-        <w:t>‘</w:t>
-      </w:r>
-      <w:r>
-        <w:rPr>
-          <w:sz w:val="24"/>
-          <w:lang w:val="en-US"/>
-        </w:rPr>
-        <w:t>Relevant Docs</w:t>
-      </w:r>
-      <w:r>
-        <w:rPr>
-          <w:sz w:val="24"/>
-          <w:lang w:val="en-US"/>
-        </w:rPr>
-        <w:t>’</w:t>
-      </w:r>
-      <w:r>
-        <w:rPr>
-          <w:sz w:val="24"/>
-          <w:lang w:val="en-US"/>
-        </w:rPr>
-        <w:t>. Hopefully this makes your life a little bit easier.</w:t>
+          <w:b/>
+          <w:sz w:val="24"/>
+          <w:lang w:val="en-US"/>
+        </w:rPr>
+        <w:t>g.</w:t>
+      </w:r>
+      <w:r>
+        <w:rPr>
+          <w:sz w:val="24"/>
+          <w:lang w:val="en-US"/>
+        </w:rPr>
+        <w:t xml:space="preserve"> </w:t>
       </w:r>
     </w:p>
     <w:p>
       <w:pPr>
         <w:rPr>
+          <w:b/>
           <w:sz w:val="24"/>
           <w:lang w:val="en-US"/>
         </w:rPr>
@@ -2059,526 +2262,567 @@
           <w:sz w:val="24"/>
           <w:lang w:val="en-US"/>
         </w:rPr>
-        <w:t>g.</w:t>
-      </w:r>
-      <w:r>
-        <w:rPr>
-          <w:sz w:val="24"/>
-          <w:lang w:val="en-US"/>
-        </w:rPr>
-        <w:t xml:space="preserve"> </w:t>
+        <w:t>Question:</w:t>
+      </w:r>
+      <w:r>
+        <w:rPr>
+          <w:b/>
+          <w:sz w:val="24"/>
+          <w:lang w:val="en-US"/>
+        </w:rPr>
+        <w:t xml:space="preserve"> </w:t>
+      </w:r>
+      <w:r>
+        <w:rPr>
+          <w:b/>
+          <w:sz w:val="24"/>
+          <w:lang w:val="en-US"/>
+        </w:rPr>
+        <w:t>Caesar</w:t>
+      </w:r>
+      <w:r>
+        <w:rPr>
+          <w:b/>
+          <w:sz w:val="24"/>
+          <w:lang w:val="en-US"/>
+        </w:rPr>
+        <w:t xml:space="preserve"> </w:t>
+      </w:r>
+      <w:r>
+        <w:rPr>
+          <w:b/>
+          <w:sz w:val="24"/>
+          <w:lang w:val="en-US"/>
+        </w:rPr>
+        <w:t>would</w:t>
+      </w:r>
+      <w:r>
+        <w:rPr>
+          <w:b/>
+          <w:sz w:val="24"/>
+          <w:lang w:val="en-US"/>
+        </w:rPr>
+        <w:t xml:space="preserve"> </w:t>
+      </w:r>
+      <w:r>
+        <w:rPr>
+          <w:b/>
+          <w:sz w:val="24"/>
+          <w:lang w:val="en-US"/>
+        </w:rPr>
+        <w:t>have</w:t>
+      </w:r>
+      <w:r>
+        <w:rPr>
+          <w:b/>
+          <w:sz w:val="24"/>
+          <w:lang w:val="en-US"/>
+        </w:rPr>
+        <w:t xml:space="preserve"> </w:t>
+      </w:r>
+      <w:r>
+        <w:rPr>
+          <w:b/>
+          <w:sz w:val="24"/>
+          <w:lang w:val="en-US"/>
+        </w:rPr>
+        <w:t>written</w:t>
+      </w:r>
+      <w:r>
+        <w:rPr>
+          <w:b/>
+          <w:sz w:val="24"/>
+          <w:lang w:val="en-US"/>
+        </w:rPr>
+        <w:t xml:space="preserve"> </w:t>
+      </w:r>
+      <w:r>
+        <w:rPr>
+          <w:b/>
+          <w:sz w:val="24"/>
+          <w:lang w:val="en-US"/>
+        </w:rPr>
+        <w:t>in</w:t>
+      </w:r>
+      <w:r>
+        <w:rPr>
+          <w:b/>
+          <w:sz w:val="24"/>
+          <w:lang w:val="en-US"/>
+        </w:rPr>
+        <w:t xml:space="preserve"> </w:t>
+      </w:r>
+      <w:r>
+        <w:rPr>
+          <w:b/>
+          <w:sz w:val="24"/>
+          <w:lang w:val="en-US"/>
+        </w:rPr>
+        <w:t>Latin</w:t>
+      </w:r>
+      <w:r>
+        <w:rPr>
+          <w:b/>
+          <w:sz w:val="24"/>
+          <w:lang w:val="en-US"/>
+        </w:rPr>
+        <w:t xml:space="preserve"> </w:t>
+      </w:r>
+      <w:r>
+        <w:rPr>
+          <w:b/>
+          <w:sz w:val="24"/>
+          <w:lang w:val="en-US"/>
+        </w:rPr>
+        <w:t>instead</w:t>
+      </w:r>
+      <w:r>
+        <w:rPr>
+          <w:b/>
+          <w:sz w:val="24"/>
+          <w:lang w:val="en-US"/>
+        </w:rPr>
+        <w:t xml:space="preserve"> </w:t>
+      </w:r>
+      <w:r>
+        <w:rPr>
+          <w:b/>
+          <w:sz w:val="24"/>
+          <w:lang w:val="en-US"/>
+        </w:rPr>
+        <w:t>of</w:t>
+      </w:r>
+      <w:r>
+        <w:rPr>
+          <w:b/>
+          <w:sz w:val="24"/>
+          <w:lang w:val="en-US"/>
+        </w:rPr>
+        <w:t xml:space="preserve"> </w:t>
+      </w:r>
+      <w:r>
+        <w:rPr>
+          <w:b/>
+          <w:sz w:val="24"/>
+          <w:lang w:val="en-US"/>
+        </w:rPr>
+        <w:t>English.</w:t>
+      </w:r>
+      <w:r>
+        <w:rPr>
+          <w:b/>
+          <w:sz w:val="24"/>
+          <w:lang w:val="en-US"/>
+        </w:rPr>
+        <w:t xml:space="preserve"> </w:t>
+      </w:r>
+      <w:r>
+        <w:rPr>
+          <w:b/>
+          <w:sz w:val="24"/>
+          <w:lang w:val="en-US"/>
+        </w:rPr>
+        <w:t>What</w:t>
+      </w:r>
+      <w:r>
+        <w:rPr>
+          <w:b/>
+          <w:sz w:val="24"/>
+          <w:lang w:val="en-US"/>
+        </w:rPr>
+        <w:t xml:space="preserve"> </w:t>
+      </w:r>
+      <w:r>
+        <w:rPr>
+          <w:b/>
+          <w:sz w:val="24"/>
+          <w:lang w:val="en-US"/>
+        </w:rPr>
+        <w:t>would</w:t>
+      </w:r>
+      <w:r>
+        <w:rPr>
+          <w:b/>
+          <w:sz w:val="24"/>
+          <w:lang w:val="en-US"/>
+        </w:rPr>
+        <w:t xml:space="preserve"> </w:t>
+      </w:r>
+      <w:r>
+        <w:rPr>
+          <w:b/>
+          <w:sz w:val="24"/>
+          <w:lang w:val="en-US"/>
+        </w:rPr>
+        <w:t>we</w:t>
+      </w:r>
+      <w:r>
+        <w:rPr>
+          <w:b/>
+          <w:sz w:val="24"/>
+          <w:lang w:val="en-US"/>
+        </w:rPr>
+        <w:t xml:space="preserve"> </w:t>
+      </w:r>
+      <w:r>
+        <w:rPr>
+          <w:b/>
+          <w:sz w:val="24"/>
+          <w:lang w:val="en-US"/>
+        </w:rPr>
+        <w:t>do</w:t>
+      </w:r>
+      <w:r>
+        <w:rPr>
+          <w:b/>
+          <w:sz w:val="24"/>
+          <w:lang w:val="en-US"/>
+        </w:rPr>
+        <w:t xml:space="preserve"> </w:t>
+      </w:r>
+      <w:r>
+        <w:rPr>
+          <w:b/>
+          <w:sz w:val="24"/>
+          <w:lang w:val="en-US"/>
+        </w:rPr>
+        <w:t>differently</w:t>
+      </w:r>
+      <w:r>
+        <w:rPr>
+          <w:b/>
+          <w:sz w:val="24"/>
+          <w:lang w:val="en-US"/>
+        </w:rPr>
+        <w:t xml:space="preserve"> </w:t>
+      </w:r>
+      <w:r>
+        <w:rPr>
+          <w:b/>
+          <w:sz w:val="24"/>
+          <w:lang w:val="en-US"/>
+        </w:rPr>
+        <w:t>if</w:t>
+      </w:r>
+      <w:r>
+        <w:rPr>
+          <w:b/>
+          <w:sz w:val="24"/>
+          <w:lang w:val="en-US"/>
+        </w:rPr>
+        <w:t xml:space="preserve"> </w:t>
+      </w:r>
+      <w:r>
+        <w:rPr>
+          <w:b/>
+          <w:sz w:val="24"/>
+          <w:lang w:val="en-US"/>
+        </w:rPr>
+        <w:t>we know</w:t>
+      </w:r>
+      <w:r>
+        <w:rPr>
+          <w:b/>
+          <w:sz w:val="24"/>
+          <w:lang w:val="en-US"/>
+        </w:rPr>
+        <w:t xml:space="preserve"> </w:t>
+      </w:r>
+      <w:r>
+        <w:rPr>
+          <w:b/>
+          <w:sz w:val="24"/>
+          <w:lang w:val="en-US"/>
+        </w:rPr>
+        <w:t>the</w:t>
+      </w:r>
+      <w:r>
+        <w:rPr>
+          <w:b/>
+          <w:sz w:val="24"/>
+          <w:lang w:val="en-US"/>
+        </w:rPr>
+        <w:t xml:space="preserve"> </w:t>
+      </w:r>
+      <w:r>
+        <w:rPr>
+          <w:b/>
+          <w:sz w:val="24"/>
+          <w:lang w:val="en-US"/>
+        </w:rPr>
+        <w:t>language,</w:t>
+      </w:r>
+      <w:r>
+        <w:rPr>
+          <w:b/>
+          <w:sz w:val="24"/>
+          <w:lang w:val="en-US"/>
+        </w:rPr>
+        <w:t xml:space="preserve"> </w:t>
+      </w:r>
+      <w:r>
+        <w:rPr>
+          <w:b/>
+          <w:sz w:val="24"/>
+          <w:lang w:val="en-US"/>
+        </w:rPr>
+        <w:t>we’re</w:t>
+      </w:r>
+      <w:r>
+        <w:rPr>
+          <w:b/>
+          <w:sz w:val="24"/>
+          <w:lang w:val="en-US"/>
+        </w:rPr>
+        <w:t xml:space="preserve"> </w:t>
+      </w:r>
+      <w:r>
+        <w:rPr>
+          <w:b/>
+          <w:sz w:val="24"/>
+          <w:lang w:val="en-US"/>
+        </w:rPr>
+        <w:t>examining</w:t>
+      </w:r>
+      <w:r>
+        <w:rPr>
+          <w:b/>
+          <w:sz w:val="24"/>
+          <w:lang w:val="en-US"/>
+        </w:rPr>
+        <w:t xml:space="preserve"> </w:t>
+      </w:r>
+      <w:r>
+        <w:rPr>
+          <w:b/>
+          <w:sz w:val="24"/>
+          <w:lang w:val="en-US"/>
+        </w:rPr>
+        <w:t>isn’t</w:t>
+      </w:r>
+      <w:r>
+        <w:rPr>
+          <w:b/>
+          <w:sz w:val="24"/>
+          <w:lang w:val="en-US"/>
+        </w:rPr>
+        <w:t xml:space="preserve"> </w:t>
+      </w:r>
+      <w:r>
+        <w:rPr>
+          <w:b/>
+          <w:sz w:val="24"/>
+          <w:lang w:val="en-US"/>
+        </w:rPr>
+        <w:t>English</w:t>
+      </w:r>
+      <w:r>
+        <w:rPr>
+          <w:b/>
+          <w:sz w:val="24"/>
+          <w:lang w:val="en-US"/>
+        </w:rPr>
+        <w:t xml:space="preserve"> </w:t>
+      </w:r>
+      <w:r>
+        <w:rPr>
+          <w:b/>
+          <w:sz w:val="24"/>
+          <w:lang w:val="en-US"/>
+        </w:rPr>
+        <w:t>but</w:t>
+      </w:r>
+      <w:r>
+        <w:rPr>
+          <w:b/>
+          <w:sz w:val="24"/>
+          <w:lang w:val="en-US"/>
+        </w:rPr>
+        <w:t xml:space="preserve"> </w:t>
+      </w:r>
+      <w:r>
+        <w:rPr>
+          <w:b/>
+          <w:sz w:val="24"/>
+          <w:lang w:val="en-US"/>
+        </w:rPr>
+        <w:t>some</w:t>
+      </w:r>
+      <w:r>
+        <w:rPr>
+          <w:b/>
+          <w:sz w:val="24"/>
+          <w:lang w:val="en-US"/>
+        </w:rPr>
+        <w:t xml:space="preserve"> </w:t>
+      </w:r>
+      <w:r>
+        <w:rPr>
+          <w:b/>
+          <w:sz w:val="24"/>
+          <w:lang w:val="en-US"/>
+        </w:rPr>
+        <w:t>other</w:t>
+      </w:r>
+      <w:r>
+        <w:rPr>
+          <w:b/>
+          <w:sz w:val="24"/>
+          <w:lang w:val="en-US"/>
+        </w:rPr>
+        <w:t xml:space="preserve"> </w:t>
+      </w:r>
+      <w:r>
+        <w:rPr>
+          <w:b/>
+          <w:sz w:val="24"/>
+          <w:lang w:val="en-US"/>
+        </w:rPr>
+        <w:t>language?</w:t>
       </w:r>
     </w:p>
     <w:p>
       <w:pPr>
         <w:rPr>
-          <w:b/>
-          <w:sz w:val="24"/>
-          <w:lang w:val="en-US"/>
+          <w:sz w:val="24"/>
         </w:rPr>
       </w:pPr>
       <w:r>
         <w:rPr>
-          <w:b/>
-          <w:sz w:val="24"/>
-          <w:lang w:val="en-US"/>
-        </w:rPr>
-        <w:t>Question:</w:t>
-      </w:r>
-      <w:r>
-        <w:rPr>
-          <w:b/>
-          <w:sz w:val="24"/>
-          <w:lang w:val="en-US"/>
-        </w:rPr>
-        <w:t xml:space="preserve"> </w:t>
-      </w:r>
-      <w:r>
-        <w:rPr>
-          <w:b/>
-          <w:sz w:val="24"/>
-          <w:lang w:val="en-US"/>
-        </w:rPr>
-        <w:t>Caesar</w:t>
-      </w:r>
-      <w:r>
-        <w:rPr>
-          <w:b/>
-          <w:sz w:val="24"/>
-          <w:lang w:val="en-US"/>
-        </w:rPr>
-        <w:t xml:space="preserve"> </w:t>
-      </w:r>
-      <w:r>
-        <w:rPr>
-          <w:b/>
-          <w:sz w:val="24"/>
-          <w:lang w:val="en-US"/>
-        </w:rPr>
-        <w:t>would</w:t>
-      </w:r>
-      <w:r>
-        <w:rPr>
-          <w:b/>
-          <w:sz w:val="24"/>
-          <w:lang w:val="en-US"/>
-        </w:rPr>
-        <w:t xml:space="preserve"> </w:t>
-      </w:r>
-      <w:r>
-        <w:rPr>
-          <w:b/>
-          <w:sz w:val="24"/>
-          <w:lang w:val="en-US"/>
-        </w:rPr>
-        <w:t>have</w:t>
-      </w:r>
-      <w:r>
-        <w:rPr>
-          <w:b/>
-          <w:sz w:val="24"/>
-          <w:lang w:val="en-US"/>
-        </w:rPr>
-        <w:t xml:space="preserve"> </w:t>
-      </w:r>
-      <w:r>
-        <w:rPr>
-          <w:b/>
-          <w:sz w:val="24"/>
-          <w:lang w:val="en-US"/>
-        </w:rPr>
-        <w:t>written</w:t>
-      </w:r>
-      <w:r>
-        <w:rPr>
-          <w:b/>
-          <w:sz w:val="24"/>
-          <w:lang w:val="en-US"/>
-        </w:rPr>
-        <w:t xml:space="preserve"> </w:t>
-      </w:r>
-      <w:r>
-        <w:rPr>
-          <w:b/>
-          <w:sz w:val="24"/>
-          <w:lang w:val="en-US"/>
-        </w:rPr>
-        <w:t>in</w:t>
-      </w:r>
-      <w:r>
-        <w:rPr>
-          <w:b/>
-          <w:sz w:val="24"/>
-          <w:lang w:val="en-US"/>
-        </w:rPr>
-        <w:t xml:space="preserve"> </w:t>
-      </w:r>
-      <w:r>
-        <w:rPr>
-          <w:b/>
-          <w:sz w:val="24"/>
-          <w:lang w:val="en-US"/>
-        </w:rPr>
-        <w:t>Latin</w:t>
-      </w:r>
-      <w:r>
-        <w:rPr>
-          <w:b/>
-          <w:sz w:val="24"/>
-          <w:lang w:val="en-US"/>
-        </w:rPr>
-        <w:t xml:space="preserve"> </w:t>
-      </w:r>
-      <w:r>
-        <w:rPr>
-          <w:b/>
-          <w:sz w:val="24"/>
-          <w:lang w:val="en-US"/>
-        </w:rPr>
-        <w:t>instead</w:t>
-      </w:r>
-      <w:r>
-        <w:rPr>
-          <w:b/>
-          <w:sz w:val="24"/>
-          <w:lang w:val="en-US"/>
-        </w:rPr>
-        <w:t xml:space="preserve"> </w:t>
-      </w:r>
-      <w:r>
-        <w:rPr>
-          <w:b/>
-          <w:sz w:val="24"/>
-          <w:lang w:val="en-US"/>
-        </w:rPr>
-        <w:t>of</w:t>
-      </w:r>
-      <w:r>
-        <w:rPr>
-          <w:b/>
-          <w:sz w:val="24"/>
-          <w:lang w:val="en-US"/>
-        </w:rPr>
-        <w:t xml:space="preserve"> </w:t>
-      </w:r>
-      <w:r>
-        <w:rPr>
-          <w:b/>
-          <w:sz w:val="24"/>
-          <w:lang w:val="en-US"/>
-        </w:rPr>
-        <w:t>English.</w:t>
-      </w:r>
-      <w:r>
-        <w:rPr>
-          <w:b/>
-          <w:sz w:val="24"/>
-          <w:lang w:val="en-US"/>
-        </w:rPr>
-        <w:t xml:space="preserve"> </w:t>
-      </w:r>
-      <w:r>
-        <w:rPr>
-          <w:b/>
-          <w:sz w:val="24"/>
-          <w:lang w:val="en-US"/>
-        </w:rPr>
-        <w:t>What</w:t>
-      </w:r>
-      <w:r>
-        <w:rPr>
-          <w:b/>
-          <w:sz w:val="24"/>
-          <w:lang w:val="en-US"/>
-        </w:rPr>
-        <w:t xml:space="preserve"> </w:t>
-      </w:r>
-      <w:r>
-        <w:rPr>
-          <w:b/>
-          <w:sz w:val="24"/>
-          <w:lang w:val="en-US"/>
-        </w:rPr>
-        <w:t>would</w:t>
-      </w:r>
-      <w:r>
-        <w:rPr>
-          <w:b/>
-          <w:sz w:val="24"/>
-          <w:lang w:val="en-US"/>
-        </w:rPr>
-        <w:t xml:space="preserve"> </w:t>
-      </w:r>
-      <w:r>
-        <w:rPr>
-          <w:b/>
-          <w:sz w:val="24"/>
-          <w:lang w:val="en-US"/>
-        </w:rPr>
-        <w:t>we</w:t>
-      </w:r>
-      <w:r>
-        <w:rPr>
-          <w:b/>
-          <w:sz w:val="24"/>
-          <w:lang w:val="en-US"/>
-        </w:rPr>
-        <w:t xml:space="preserve"> </w:t>
-      </w:r>
-      <w:r>
-        <w:rPr>
-          <w:b/>
-          <w:sz w:val="24"/>
-          <w:lang w:val="en-US"/>
-        </w:rPr>
-        <w:t>do</w:t>
-      </w:r>
-      <w:r>
-        <w:rPr>
-          <w:b/>
-          <w:sz w:val="24"/>
-          <w:lang w:val="en-US"/>
-        </w:rPr>
-        <w:t xml:space="preserve"> </w:t>
-      </w:r>
-      <w:r>
-        <w:rPr>
-          <w:b/>
-          <w:sz w:val="24"/>
-          <w:lang w:val="en-US"/>
-        </w:rPr>
-        <w:t>differently</w:t>
-      </w:r>
-      <w:r>
-        <w:rPr>
-          <w:b/>
-          <w:sz w:val="24"/>
-          <w:lang w:val="en-US"/>
-        </w:rPr>
-        <w:t xml:space="preserve"> </w:t>
-      </w:r>
-      <w:r>
-        <w:rPr>
-          <w:b/>
-          <w:sz w:val="24"/>
-          <w:lang w:val="en-US"/>
-        </w:rPr>
-        <w:t>if</w:t>
-      </w:r>
-      <w:r>
-        <w:rPr>
-          <w:b/>
-          <w:sz w:val="24"/>
-          <w:lang w:val="en-US"/>
-        </w:rPr>
-        <w:t xml:space="preserve"> </w:t>
-      </w:r>
-      <w:r>
-        <w:rPr>
-          <w:b/>
-          <w:sz w:val="24"/>
-          <w:lang w:val="en-US"/>
-        </w:rPr>
-        <w:t>we know</w:t>
-      </w:r>
-      <w:r>
-        <w:rPr>
-          <w:b/>
-          <w:sz w:val="24"/>
-          <w:lang w:val="en-US"/>
-        </w:rPr>
-        <w:t xml:space="preserve"> </w:t>
-      </w:r>
-      <w:r>
-        <w:rPr>
-          <w:b/>
-          <w:sz w:val="24"/>
-          <w:lang w:val="en-US"/>
-        </w:rPr>
-        <w:t>the</w:t>
-      </w:r>
-      <w:r>
-        <w:rPr>
-          <w:b/>
-          <w:sz w:val="24"/>
-          <w:lang w:val="en-US"/>
-        </w:rPr>
-        <w:t xml:space="preserve"> </w:t>
-      </w:r>
-      <w:r>
-        <w:rPr>
-          <w:b/>
-          <w:sz w:val="24"/>
-          <w:lang w:val="en-US"/>
-        </w:rPr>
-        <w:t>language,</w:t>
-      </w:r>
-      <w:r>
-        <w:rPr>
-          <w:b/>
-          <w:sz w:val="24"/>
-          <w:lang w:val="en-US"/>
-        </w:rPr>
-        <w:t xml:space="preserve"> </w:t>
-      </w:r>
-      <w:r>
-        <w:rPr>
-          <w:b/>
-          <w:sz w:val="24"/>
-          <w:lang w:val="en-US"/>
-        </w:rPr>
-        <w:t>we’re</w:t>
-      </w:r>
-      <w:r>
-        <w:rPr>
-          <w:b/>
-          <w:sz w:val="24"/>
-          <w:lang w:val="en-US"/>
-        </w:rPr>
-        <w:t xml:space="preserve"> </w:t>
-      </w:r>
-      <w:r>
-        <w:rPr>
-          <w:b/>
-          <w:sz w:val="24"/>
-          <w:lang w:val="en-US"/>
-        </w:rPr>
-        <w:t>examining</w:t>
-      </w:r>
-      <w:r>
-        <w:rPr>
-          <w:b/>
-          <w:sz w:val="24"/>
-          <w:lang w:val="en-US"/>
-        </w:rPr>
-        <w:t xml:space="preserve"> </w:t>
-      </w:r>
-      <w:r>
-        <w:rPr>
-          <w:b/>
-          <w:sz w:val="24"/>
-          <w:lang w:val="en-US"/>
-        </w:rPr>
-        <w:t>isn’t</w:t>
-      </w:r>
-      <w:r>
-        <w:rPr>
-          <w:b/>
-          <w:sz w:val="24"/>
-          <w:lang w:val="en-US"/>
-        </w:rPr>
-        <w:t xml:space="preserve"> </w:t>
-      </w:r>
-      <w:r>
-        <w:rPr>
-          <w:b/>
-          <w:sz w:val="24"/>
-          <w:lang w:val="en-US"/>
-        </w:rPr>
-        <w:t>English</w:t>
-      </w:r>
-      <w:r>
-        <w:rPr>
-          <w:b/>
-          <w:sz w:val="24"/>
-          <w:lang w:val="en-US"/>
-        </w:rPr>
-        <w:t xml:space="preserve"> </w:t>
-      </w:r>
-      <w:r>
-        <w:rPr>
-          <w:b/>
-          <w:sz w:val="24"/>
-          <w:lang w:val="en-US"/>
-        </w:rPr>
-        <w:t>but</w:t>
-      </w:r>
-      <w:r>
-        <w:rPr>
-          <w:b/>
-          <w:sz w:val="24"/>
-          <w:lang w:val="en-US"/>
-        </w:rPr>
-        <w:t xml:space="preserve"> </w:t>
-      </w:r>
-      <w:r>
-        <w:rPr>
-          <w:b/>
-          <w:sz w:val="24"/>
-          <w:lang w:val="en-US"/>
-        </w:rPr>
-        <w:t>some</w:t>
-      </w:r>
-      <w:r>
-        <w:rPr>
-          <w:b/>
-          <w:sz w:val="24"/>
-          <w:lang w:val="en-US"/>
-        </w:rPr>
-        <w:t xml:space="preserve"> </w:t>
-      </w:r>
-      <w:r>
-        <w:rPr>
-          <w:b/>
-          <w:sz w:val="24"/>
-          <w:lang w:val="en-US"/>
-        </w:rPr>
-        <w:t>other</w:t>
-      </w:r>
-      <w:r>
-        <w:rPr>
-          <w:b/>
-          <w:sz w:val="24"/>
-          <w:lang w:val="en-US"/>
-        </w:rPr>
-        <w:t xml:space="preserve"> </w:t>
-      </w:r>
-      <w:r>
-        <w:rPr>
-          <w:b/>
-          <w:sz w:val="24"/>
-          <w:lang w:val="en-US"/>
-        </w:rPr>
-        <w:t>language?</w:t>
+          <w:sz w:val="24"/>
+          <w:lang w:val="en-US"/>
+        </w:rPr>
+        <w:t>This scenario would be quite easy to implement. First, I would need to edit the global variables I provided at the top of the Caesar program. I coded the entire assignment to suit this scenario. You would simply change the alphabetlength integer to the length of your new languages alphabet and then also type the alphabet as a string into the alphabet char array part below.</w:t>
+      </w:r>
+      <w:r>
+        <w:rPr>
+          <w:sz w:val="24"/>
+          <w:lang w:val="en-US"/>
+        </w:rPr>
+        <w:t xml:space="preserve"> This would then implement these changes throughout the entire program as the entire program runs </w:t>
+      </w:r>
+      <w:proofErr w:type="gramStart"/>
+      <w:r>
+        <w:rPr>
+          <w:sz w:val="24"/>
+          <w:lang w:val="en-US"/>
+        </w:rPr>
+        <w:t>off of</w:t>
+      </w:r>
+      <w:proofErr w:type="gramEnd"/>
+      <w:r>
+        <w:rPr>
+          <w:sz w:val="24"/>
+          <w:lang w:val="en-US"/>
+        </w:rPr>
+        <w:t xml:space="preserve"> the values implemented in these variables.</w:t>
+      </w:r>
+      <w:r>
+        <w:rPr>
+          <w:sz w:val="24"/>
+          <w:lang w:val="en-US"/>
+        </w:rPr>
+        <w:t xml:space="preserve"> You would then only need to make </w:t>
+      </w:r>
+      <w:r>
+        <w:rPr>
+          <w:sz w:val="24"/>
+          <w:lang w:val="en-US"/>
+        </w:rPr>
+        <w:t>a few</w:t>
+      </w:r>
+      <w:r>
+        <w:rPr>
+          <w:sz w:val="24"/>
+          <w:lang w:val="en-US"/>
+        </w:rPr>
+        <w:t xml:space="preserve"> more change</w:t>
+      </w:r>
+      <w:r>
+        <w:rPr>
+          <w:sz w:val="24"/>
+          <w:lang w:val="en-US"/>
+        </w:rPr>
+        <w:t>s</w:t>
+      </w:r>
+      <w:r>
+        <w:rPr>
+          <w:sz w:val="24"/>
+          <w:lang w:val="en-US"/>
+        </w:rPr>
+        <w:t>.</w:t>
+      </w:r>
+      <w:r>
+        <w:rPr>
+          <w:sz w:val="24"/>
+          <w:lang w:val="en-US"/>
+        </w:rPr>
+        <w:t xml:space="preserve"> You would edit the </w:t>
+      </w:r>
+      <w:r>
+        <w:rPr>
+          <w:sz w:val="24"/>
+          <w:lang w:val="en-US"/>
+        </w:rPr>
+        <w:t>knownFreq double array with the frequencies for every letter in your language</w:t>
+      </w:r>
+      <w:r>
+        <w:rPr>
+          <w:sz w:val="24"/>
+          <w:lang w:val="en-US"/>
+        </w:rPr>
+        <w:t>.</w:t>
+      </w:r>
+      <w:r>
+        <w:t xml:space="preserve"> </w:t>
+      </w:r>
+      <w:r>
+        <w:rPr>
+          <w:sz w:val="24"/>
+        </w:rPr>
+        <w:t>Lastly, I might need to change my character set also. ASCII cannot handle all languages so this would need to be changed.</w:t>
+      </w:r>
+      <w:r>
+        <w:rPr>
+          <w:sz w:val="24"/>
+        </w:rPr>
+        <w:t xml:space="preserve"> This means that the Rotate method would need to be changed so that it can handle this new language.</w:t>
+      </w:r>
+      <w:r>
+        <w:rPr>
+          <w:sz w:val="24"/>
+        </w:rPr>
+        <w:t xml:space="preserve"> Once I have changed all of this, my code would run perfectly.</w:t>
       </w:r>
     </w:p>
     <w:p>
       <w:pPr>
         <w:rPr>
           <w:sz w:val="24"/>
+          <w:lang w:val="en-US"/>
         </w:rPr>
       </w:pPr>
       <w:r>
         <w:rPr>
-          <w:sz w:val="24"/>
-          <w:lang w:val="en-US"/>
-        </w:rPr>
-        <w:t>This scenario would be quite easy to implement. First, I would need to edit the global variables I provided at the top of the Caesar program. I coded the entire assignment to suit this scenario. You would simply change the alphabetlength integer to the length of your new languages alphabet and then also type the alphabet as a string into the alphabet char array part below.</w:t>
-      </w:r>
-      <w:r>
-        <w:rPr>
-          <w:sz w:val="24"/>
-          <w:lang w:val="en-US"/>
-        </w:rPr>
-        <w:t xml:space="preserve"> This would then implement these changes throughout the entire program as the entire program runs </w:t>
-      </w:r>
-      <w:proofErr w:type="gramStart"/>
-      <w:r>
-        <w:rPr>
-          <w:sz w:val="24"/>
-          <w:lang w:val="en-US"/>
-        </w:rPr>
-        <w:t>off of</w:t>
-      </w:r>
-      <w:proofErr w:type="gramEnd"/>
-      <w:r>
-        <w:rPr>
-          <w:sz w:val="24"/>
-          <w:lang w:val="en-US"/>
-        </w:rPr>
-        <w:t xml:space="preserve"> the values implemented in these variables.</w:t>
-      </w:r>
-      <w:r>
-        <w:rPr>
-          <w:sz w:val="24"/>
-          <w:lang w:val="en-US"/>
-        </w:rPr>
-        <w:t xml:space="preserve"> You would then only need to make one more change.</w:t>
-      </w:r>
-      <w:r>
-        <w:rPr>
-          <w:sz w:val="24"/>
-          <w:lang w:val="en-US"/>
-        </w:rPr>
-        <w:t xml:space="preserve"> You would edit the </w:t>
-      </w:r>
-      <w:r>
-        <w:rPr>
-          <w:sz w:val="24"/>
-          <w:lang w:val="en-US"/>
-        </w:rPr>
-        <w:t>knownFreq double array with the frequencies for every letter in your language</w:t>
-      </w:r>
-      <w:r>
-        <w:rPr>
-          <w:sz w:val="24"/>
-          <w:lang w:val="en-US"/>
-        </w:rPr>
-        <w:t>.</w:t>
-      </w:r>
-      <w:r>
-        <w:t xml:space="preserve"> </w:t>
-      </w:r>
-      <w:r>
-        <w:rPr>
-          <w:sz w:val="24"/>
-        </w:rPr>
-        <w:t>Once complete, the code would run perfectly for your new given language.</w:t>
+          <w:b/>
+          <w:sz w:val="24"/>
+          <w:lang w:val="en-US"/>
+        </w:rPr>
+        <w:lastRenderedPageBreak/>
+        <w:t>h.</w:t>
+      </w:r>
+      <w:r>
+        <w:rPr>
+          <w:sz w:val="24"/>
+          <w:lang w:val="en-US"/>
+        </w:rPr>
+        <w:t xml:space="preserve"> </w:t>
       </w:r>
     </w:p>
     <w:p>
       <w:pPr>
         <w:rPr>
+          <w:b/>
           <w:sz w:val="24"/>
           <w:lang w:val="en-US"/>
         </w:rPr>
@@ -2589,802 +2833,778 @@
           <w:sz w:val="24"/>
           <w:lang w:val="en-US"/>
         </w:rPr>
-        <w:t>h.</w:t>
-      </w:r>
-      <w:r>
-        <w:rPr>
-          <w:sz w:val="24"/>
-          <w:lang w:val="en-US"/>
-        </w:rPr>
-        <w:t xml:space="preserve"> </w:t>
+        <w:t xml:space="preserve">Question: </w:t>
+      </w:r>
+      <w:r>
+        <w:rPr>
+          <w:b/>
+          <w:sz w:val="24"/>
+          <w:lang w:val="en-US"/>
+        </w:rPr>
+        <w:t>Suppose</w:t>
+      </w:r>
+      <w:r>
+        <w:rPr>
+          <w:b/>
+          <w:sz w:val="24"/>
+          <w:lang w:val="en-US"/>
+        </w:rPr>
+        <w:t xml:space="preserve"> </w:t>
+      </w:r>
+      <w:r>
+        <w:rPr>
+          <w:b/>
+          <w:sz w:val="24"/>
+          <w:lang w:val="en-US"/>
+        </w:rPr>
+        <w:t>we</w:t>
+      </w:r>
+      <w:r>
+        <w:rPr>
+          <w:b/>
+          <w:sz w:val="24"/>
+          <w:lang w:val="en-US"/>
+        </w:rPr>
+        <w:t xml:space="preserve"> </w:t>
+      </w:r>
+      <w:r>
+        <w:rPr>
+          <w:b/>
+          <w:sz w:val="24"/>
+          <w:lang w:val="en-US"/>
+        </w:rPr>
+        <w:t>(somehow)</w:t>
+      </w:r>
+      <w:r>
+        <w:rPr>
+          <w:b/>
+          <w:sz w:val="24"/>
+          <w:lang w:val="en-US"/>
+        </w:rPr>
+        <w:t xml:space="preserve"> </w:t>
+      </w:r>
+      <w:r>
+        <w:rPr>
+          <w:b/>
+          <w:sz w:val="24"/>
+          <w:lang w:val="en-US"/>
+        </w:rPr>
+        <w:t>know</w:t>
+      </w:r>
+      <w:r>
+        <w:rPr>
+          <w:b/>
+          <w:sz w:val="24"/>
+          <w:lang w:val="en-US"/>
+        </w:rPr>
+        <w:t xml:space="preserve"> </w:t>
+      </w:r>
+      <w:r>
+        <w:rPr>
+          <w:b/>
+          <w:sz w:val="24"/>
+          <w:lang w:val="en-US"/>
+        </w:rPr>
+        <w:t>that</w:t>
+      </w:r>
+      <w:r>
+        <w:rPr>
+          <w:b/>
+          <w:sz w:val="24"/>
+          <w:lang w:val="en-US"/>
+        </w:rPr>
+        <w:t xml:space="preserve"> </w:t>
+      </w:r>
+      <w:r>
+        <w:rPr>
+          <w:b/>
+          <w:sz w:val="24"/>
+          <w:lang w:val="en-US"/>
+        </w:rPr>
+        <w:t>the</w:t>
+      </w:r>
+      <w:r>
+        <w:rPr>
+          <w:b/>
+          <w:sz w:val="24"/>
+          <w:lang w:val="en-US"/>
+        </w:rPr>
+        <w:t xml:space="preserve"> </w:t>
+      </w:r>
+      <w:r>
+        <w:rPr>
+          <w:b/>
+          <w:sz w:val="24"/>
+          <w:lang w:val="en-US"/>
+        </w:rPr>
+        <w:t>person</w:t>
+      </w:r>
+      <w:r>
+        <w:rPr>
+          <w:b/>
+          <w:sz w:val="24"/>
+          <w:lang w:val="en-US"/>
+        </w:rPr>
+        <w:t xml:space="preserve"> </w:t>
+      </w:r>
+      <w:r>
+        <w:rPr>
+          <w:b/>
+          <w:sz w:val="24"/>
+          <w:lang w:val="en-US"/>
+        </w:rPr>
+        <w:t>doing</w:t>
+      </w:r>
+      <w:r>
+        <w:rPr>
+          <w:b/>
+          <w:sz w:val="24"/>
+          <w:lang w:val="en-US"/>
+        </w:rPr>
+        <w:t xml:space="preserve"> </w:t>
+      </w:r>
+      <w:r>
+        <w:rPr>
+          <w:b/>
+          <w:sz w:val="24"/>
+          <w:lang w:val="en-US"/>
+        </w:rPr>
+        <w:t>the</w:t>
+      </w:r>
+      <w:r>
+        <w:rPr>
+          <w:b/>
+          <w:sz w:val="24"/>
+          <w:lang w:val="en-US"/>
+        </w:rPr>
+        <w:t xml:space="preserve"> </w:t>
+      </w:r>
+      <w:r>
+        <w:rPr>
+          <w:b/>
+          <w:sz w:val="24"/>
+          <w:lang w:val="en-US"/>
+        </w:rPr>
+        <w:t>encryption</w:t>
+      </w:r>
+      <w:r>
+        <w:rPr>
+          <w:b/>
+          <w:sz w:val="24"/>
+          <w:lang w:val="en-US"/>
+        </w:rPr>
+        <w:t xml:space="preserve"> </w:t>
+      </w:r>
+      <w:r>
+        <w:rPr>
+          <w:b/>
+          <w:sz w:val="24"/>
+          <w:lang w:val="en-US"/>
+        </w:rPr>
+        <w:t>uses</w:t>
+      </w:r>
+      <w:r>
+        <w:rPr>
+          <w:b/>
+          <w:sz w:val="24"/>
+          <w:lang w:val="en-US"/>
+        </w:rPr>
+        <w:t xml:space="preserve"> </w:t>
+      </w:r>
+      <w:r>
+        <w:rPr>
+          <w:b/>
+          <w:sz w:val="24"/>
+          <w:lang w:val="en-US"/>
+        </w:rPr>
+        <w:t>one</w:t>
+      </w:r>
+      <w:r>
+        <w:rPr>
+          <w:b/>
+          <w:sz w:val="24"/>
+          <w:lang w:val="en-US"/>
+        </w:rPr>
+        <w:t xml:space="preserve"> </w:t>
+      </w:r>
+      <w:r>
+        <w:rPr>
+          <w:b/>
+          <w:sz w:val="24"/>
+          <w:lang w:val="en-US"/>
+        </w:rPr>
+        <w:t>shift</w:t>
+      </w:r>
+      <w:r>
+        <w:rPr>
+          <w:b/>
+          <w:sz w:val="24"/>
+          <w:lang w:val="en-US"/>
+        </w:rPr>
+        <w:t xml:space="preserve"> </w:t>
+      </w:r>
+      <w:r>
+        <w:rPr>
+          <w:b/>
+          <w:sz w:val="24"/>
+          <w:lang w:val="en-US"/>
+        </w:rPr>
+        <w:t>value for</w:t>
+      </w:r>
+      <w:r>
+        <w:rPr>
+          <w:b/>
+          <w:sz w:val="24"/>
+          <w:lang w:val="en-US"/>
+        </w:rPr>
+        <w:t xml:space="preserve"> </w:t>
+      </w:r>
+      <w:r>
+        <w:rPr>
+          <w:b/>
+          <w:sz w:val="24"/>
+          <w:lang w:val="en-US"/>
+        </w:rPr>
+        <w:t>lower</w:t>
+      </w:r>
+      <w:r>
+        <w:rPr>
+          <w:b/>
+          <w:sz w:val="24"/>
+          <w:lang w:val="en-US"/>
+        </w:rPr>
+        <w:t xml:space="preserve"> </w:t>
+      </w:r>
+      <w:r>
+        <w:rPr>
+          <w:b/>
+          <w:sz w:val="24"/>
+          <w:lang w:val="en-US"/>
+        </w:rPr>
+        <w:t>case</w:t>
+      </w:r>
+      <w:r>
+        <w:rPr>
+          <w:b/>
+          <w:sz w:val="24"/>
+          <w:lang w:val="en-US"/>
+        </w:rPr>
+        <w:t xml:space="preserve"> </w:t>
+      </w:r>
+      <w:r>
+        <w:rPr>
+          <w:b/>
+          <w:sz w:val="24"/>
+          <w:lang w:val="en-US"/>
+        </w:rPr>
+        <w:t>letters,</w:t>
+      </w:r>
+      <w:r>
+        <w:rPr>
+          <w:b/>
+          <w:sz w:val="24"/>
+          <w:lang w:val="en-US"/>
+        </w:rPr>
+        <w:t xml:space="preserve"> </w:t>
+      </w:r>
+      <w:r>
+        <w:rPr>
+          <w:b/>
+          <w:sz w:val="24"/>
+          <w:lang w:val="en-US"/>
+        </w:rPr>
+        <w:t>and</w:t>
+      </w:r>
+      <w:r>
+        <w:rPr>
+          <w:b/>
+          <w:sz w:val="24"/>
+          <w:lang w:val="en-US"/>
+        </w:rPr>
+        <w:t xml:space="preserve"> </w:t>
+      </w:r>
+      <w:r>
+        <w:rPr>
+          <w:b/>
+          <w:sz w:val="24"/>
+          <w:lang w:val="en-US"/>
+        </w:rPr>
+        <w:t>a</w:t>
+      </w:r>
+      <w:r>
+        <w:rPr>
+          <w:b/>
+          <w:sz w:val="24"/>
+          <w:lang w:val="en-US"/>
+        </w:rPr>
+        <w:t xml:space="preserve"> </w:t>
+      </w:r>
+      <w:r>
+        <w:rPr>
+          <w:b/>
+          <w:sz w:val="24"/>
+          <w:lang w:val="en-US"/>
+        </w:rPr>
+        <w:t>different</w:t>
+      </w:r>
+      <w:r>
+        <w:rPr>
+          <w:b/>
+          <w:sz w:val="24"/>
+          <w:lang w:val="en-US"/>
+        </w:rPr>
+        <w:t xml:space="preserve"> </w:t>
+      </w:r>
+      <w:r>
+        <w:rPr>
+          <w:b/>
+          <w:sz w:val="24"/>
+          <w:lang w:val="en-US"/>
+        </w:rPr>
+        <w:t>shift</w:t>
+      </w:r>
+      <w:r>
+        <w:rPr>
+          <w:b/>
+          <w:sz w:val="24"/>
+          <w:lang w:val="en-US"/>
+        </w:rPr>
+        <w:t xml:space="preserve"> </w:t>
+      </w:r>
+      <w:r>
+        <w:rPr>
+          <w:b/>
+          <w:sz w:val="24"/>
+          <w:lang w:val="en-US"/>
+        </w:rPr>
+        <w:t>value</w:t>
+      </w:r>
+      <w:r>
+        <w:rPr>
+          <w:b/>
+          <w:sz w:val="24"/>
+          <w:lang w:val="en-US"/>
+        </w:rPr>
+        <w:t xml:space="preserve"> </w:t>
+      </w:r>
+      <w:r>
+        <w:rPr>
+          <w:b/>
+          <w:sz w:val="24"/>
+          <w:lang w:val="en-US"/>
+        </w:rPr>
+        <w:t>for</w:t>
+      </w:r>
+      <w:r>
+        <w:rPr>
+          <w:b/>
+          <w:sz w:val="24"/>
+          <w:lang w:val="en-US"/>
+        </w:rPr>
+        <w:t xml:space="preserve"> </w:t>
+      </w:r>
+      <w:r>
+        <w:rPr>
+          <w:b/>
+          <w:sz w:val="24"/>
+          <w:lang w:val="en-US"/>
+        </w:rPr>
+        <w:t>upper</w:t>
+      </w:r>
+      <w:r>
+        <w:rPr>
+          <w:b/>
+          <w:sz w:val="24"/>
+          <w:lang w:val="en-US"/>
+        </w:rPr>
+        <w:t xml:space="preserve"> </w:t>
+      </w:r>
+      <w:r>
+        <w:rPr>
+          <w:b/>
+          <w:sz w:val="24"/>
+          <w:lang w:val="en-US"/>
+        </w:rPr>
+        <w:t>case</w:t>
+      </w:r>
+      <w:r>
+        <w:rPr>
+          <w:b/>
+          <w:sz w:val="24"/>
+          <w:lang w:val="en-US"/>
+        </w:rPr>
+        <w:t xml:space="preserve"> </w:t>
+      </w:r>
+      <w:r>
+        <w:rPr>
+          <w:b/>
+          <w:sz w:val="24"/>
+          <w:lang w:val="en-US"/>
+        </w:rPr>
+        <w:t>letters. What</w:t>
+      </w:r>
+      <w:r>
+        <w:rPr>
+          <w:b/>
+          <w:sz w:val="24"/>
+          <w:lang w:val="en-US"/>
+        </w:rPr>
+        <w:t xml:space="preserve"> </w:t>
+      </w:r>
+      <w:r>
+        <w:rPr>
+          <w:b/>
+          <w:sz w:val="24"/>
+          <w:lang w:val="en-US"/>
+        </w:rPr>
+        <w:t>would</w:t>
+      </w:r>
+      <w:r>
+        <w:rPr>
+          <w:b/>
+          <w:sz w:val="24"/>
+          <w:lang w:val="en-US"/>
+        </w:rPr>
+        <w:t xml:space="preserve"> </w:t>
+      </w:r>
+      <w:r>
+        <w:rPr>
+          <w:b/>
+          <w:sz w:val="24"/>
+          <w:lang w:val="en-US"/>
+        </w:rPr>
+        <w:t>we</w:t>
+      </w:r>
+      <w:r>
+        <w:rPr>
+          <w:b/>
+          <w:sz w:val="24"/>
+          <w:lang w:val="en-US"/>
+        </w:rPr>
+        <w:t xml:space="preserve"> </w:t>
+      </w:r>
+      <w:r>
+        <w:rPr>
+          <w:b/>
+          <w:sz w:val="24"/>
+          <w:lang w:val="en-US"/>
+        </w:rPr>
+        <w:t>have to</w:t>
+      </w:r>
+      <w:r>
+        <w:rPr>
+          <w:b/>
+          <w:sz w:val="24"/>
+          <w:lang w:val="en-US"/>
+        </w:rPr>
+        <w:t xml:space="preserve"> </w:t>
+      </w:r>
+      <w:r>
+        <w:rPr>
+          <w:b/>
+          <w:sz w:val="24"/>
+          <w:lang w:val="en-US"/>
+        </w:rPr>
+        <w:t>do</w:t>
+      </w:r>
+      <w:r>
+        <w:rPr>
+          <w:b/>
+          <w:sz w:val="24"/>
+          <w:lang w:val="en-US"/>
+        </w:rPr>
+        <w:t xml:space="preserve"> </w:t>
+      </w:r>
+      <w:r>
+        <w:rPr>
+          <w:b/>
+          <w:sz w:val="24"/>
+          <w:lang w:val="en-US"/>
+        </w:rPr>
+        <w:t>differently? How</w:t>
+      </w:r>
+      <w:r>
+        <w:rPr>
+          <w:b/>
+          <w:sz w:val="24"/>
+          <w:lang w:val="en-US"/>
+        </w:rPr>
+        <w:t xml:space="preserve"> </w:t>
+      </w:r>
+      <w:r>
+        <w:rPr>
+          <w:b/>
+          <w:sz w:val="24"/>
+          <w:lang w:val="en-US"/>
+        </w:rPr>
+        <w:t>would</w:t>
+      </w:r>
+      <w:r>
+        <w:rPr>
+          <w:b/>
+          <w:sz w:val="24"/>
+          <w:lang w:val="en-US"/>
+        </w:rPr>
+        <w:t xml:space="preserve"> </w:t>
+      </w:r>
+      <w:r>
+        <w:rPr>
+          <w:b/>
+          <w:sz w:val="24"/>
+          <w:lang w:val="en-US"/>
+        </w:rPr>
+        <w:t>that</w:t>
+      </w:r>
+      <w:r>
+        <w:rPr>
+          <w:b/>
+          <w:sz w:val="24"/>
+          <w:lang w:val="en-US"/>
+        </w:rPr>
+        <w:t xml:space="preserve"> </w:t>
+      </w:r>
+      <w:r>
+        <w:rPr>
+          <w:b/>
+          <w:sz w:val="24"/>
+          <w:lang w:val="en-US"/>
+        </w:rPr>
+        <w:t>affect</w:t>
+      </w:r>
+      <w:r>
+        <w:rPr>
+          <w:b/>
+          <w:sz w:val="24"/>
+          <w:lang w:val="en-US"/>
+        </w:rPr>
+        <w:t xml:space="preserve"> </w:t>
+      </w:r>
+      <w:r>
+        <w:rPr>
+          <w:b/>
+          <w:sz w:val="24"/>
+          <w:lang w:val="en-US"/>
+        </w:rPr>
+        <w:t>our</w:t>
+      </w:r>
+      <w:r>
+        <w:rPr>
+          <w:b/>
+          <w:sz w:val="24"/>
+          <w:lang w:val="en-US"/>
+        </w:rPr>
+        <w:t xml:space="preserve"> </w:t>
+      </w:r>
+      <w:r>
+        <w:rPr>
+          <w:b/>
+          <w:sz w:val="24"/>
+          <w:lang w:val="en-US"/>
+        </w:rPr>
+        <w:t>calculations,</w:t>
+      </w:r>
+      <w:r>
+        <w:rPr>
+          <w:b/>
+          <w:sz w:val="24"/>
+          <w:lang w:val="en-US"/>
+        </w:rPr>
+        <w:t xml:space="preserve"> </w:t>
+      </w:r>
+      <w:r>
+        <w:rPr>
+          <w:b/>
+          <w:sz w:val="24"/>
+          <w:lang w:val="en-US"/>
+        </w:rPr>
+        <w:t>or</w:t>
+      </w:r>
+      <w:r>
+        <w:rPr>
+          <w:b/>
+          <w:sz w:val="24"/>
+          <w:lang w:val="en-US"/>
+        </w:rPr>
+        <w:t xml:space="preserve"> </w:t>
+      </w:r>
+      <w:r>
+        <w:rPr>
+          <w:b/>
+          <w:sz w:val="24"/>
+          <w:lang w:val="en-US"/>
+        </w:rPr>
+        <w:t>how</w:t>
+      </w:r>
+      <w:r>
+        <w:rPr>
+          <w:b/>
+          <w:sz w:val="24"/>
+          <w:lang w:val="en-US"/>
+        </w:rPr>
+        <w:t xml:space="preserve"> </w:t>
+      </w:r>
+      <w:r>
+        <w:rPr>
+          <w:b/>
+          <w:sz w:val="24"/>
+          <w:lang w:val="en-US"/>
+        </w:rPr>
+        <w:t>would</w:t>
+      </w:r>
+      <w:r>
+        <w:rPr>
+          <w:b/>
+          <w:sz w:val="24"/>
+          <w:lang w:val="en-US"/>
+        </w:rPr>
+        <w:t xml:space="preserve"> </w:t>
+      </w:r>
+      <w:r>
+        <w:rPr>
+          <w:b/>
+          <w:sz w:val="24"/>
+          <w:lang w:val="en-US"/>
+        </w:rPr>
+        <w:t>we</w:t>
+      </w:r>
+      <w:r>
+        <w:rPr>
+          <w:b/>
+          <w:sz w:val="24"/>
+          <w:lang w:val="en-US"/>
+        </w:rPr>
+        <w:t xml:space="preserve"> </w:t>
+      </w:r>
+      <w:r>
+        <w:rPr>
+          <w:b/>
+          <w:sz w:val="24"/>
+          <w:lang w:val="en-US"/>
+        </w:rPr>
+        <w:t>have</w:t>
+      </w:r>
+      <w:r>
+        <w:rPr>
+          <w:b/>
+          <w:sz w:val="24"/>
+          <w:lang w:val="en-US"/>
+        </w:rPr>
+        <w:t xml:space="preserve"> </w:t>
+      </w:r>
+      <w:r>
+        <w:rPr>
+          <w:b/>
+          <w:sz w:val="24"/>
+          <w:lang w:val="en-US"/>
+        </w:rPr>
+        <w:t>to</w:t>
+      </w:r>
+      <w:r>
+        <w:rPr>
+          <w:b/>
+          <w:sz w:val="24"/>
+          <w:lang w:val="en-US"/>
+        </w:rPr>
+        <w:t xml:space="preserve"> </w:t>
+      </w:r>
+      <w:r>
+        <w:rPr>
+          <w:b/>
+          <w:sz w:val="24"/>
+          <w:lang w:val="en-US"/>
+        </w:rPr>
+        <w:t>alter</w:t>
+      </w:r>
+      <w:r>
+        <w:rPr>
+          <w:b/>
+          <w:sz w:val="24"/>
+          <w:lang w:val="en-US"/>
+        </w:rPr>
+        <w:t xml:space="preserve"> </w:t>
+      </w:r>
+      <w:r>
+        <w:rPr>
+          <w:b/>
+          <w:sz w:val="24"/>
+          <w:lang w:val="en-US"/>
+        </w:rPr>
+        <w:t>our program/calculations</w:t>
+      </w:r>
+      <w:r>
+        <w:rPr>
+          <w:b/>
+          <w:sz w:val="24"/>
+          <w:lang w:val="en-US"/>
+        </w:rPr>
+        <w:t xml:space="preserve"> </w:t>
+      </w:r>
+      <w:r>
+        <w:rPr>
+          <w:b/>
+          <w:sz w:val="24"/>
+          <w:lang w:val="en-US"/>
+        </w:rPr>
+        <w:t>to</w:t>
+      </w:r>
+      <w:r>
+        <w:rPr>
+          <w:b/>
+          <w:sz w:val="24"/>
+          <w:lang w:val="en-US"/>
+        </w:rPr>
+        <w:t xml:space="preserve"> </w:t>
+      </w:r>
+      <w:r>
+        <w:rPr>
+          <w:b/>
+          <w:sz w:val="24"/>
+          <w:lang w:val="en-US"/>
+        </w:rPr>
+        <w:t>account</w:t>
+      </w:r>
+      <w:r>
+        <w:rPr>
+          <w:b/>
+          <w:sz w:val="24"/>
+          <w:lang w:val="en-US"/>
+        </w:rPr>
+        <w:t xml:space="preserve"> </w:t>
+      </w:r>
+      <w:r>
+        <w:rPr>
+          <w:b/>
+          <w:sz w:val="24"/>
+          <w:lang w:val="en-US"/>
+        </w:rPr>
+        <w:t>for</w:t>
+      </w:r>
+      <w:r>
+        <w:rPr>
+          <w:b/>
+          <w:sz w:val="24"/>
+          <w:lang w:val="en-US"/>
+        </w:rPr>
+        <w:t xml:space="preserve"> </w:t>
+      </w:r>
+      <w:r>
+        <w:rPr>
+          <w:b/>
+          <w:sz w:val="24"/>
+          <w:lang w:val="en-US"/>
+        </w:rPr>
+        <w:t>this?</w:t>
       </w:r>
     </w:p>
     <w:p>
       <w:pPr>
         <w:rPr>
-          <w:b/>
           <w:sz w:val="24"/>
           <w:lang w:val="en-US"/>
         </w:rPr>
       </w:pPr>
       <w:r>
         <w:rPr>
-          <w:b/>
-          <w:sz w:val="24"/>
-          <w:lang w:val="en-US"/>
-        </w:rPr>
-        <w:t xml:space="preserve">Question: </w:t>
-      </w:r>
-      <w:r>
-        <w:rPr>
-          <w:b/>
-          <w:sz w:val="24"/>
-          <w:lang w:val="en-US"/>
-        </w:rPr>
-        <w:t>Suppose</w:t>
-      </w:r>
-      <w:r>
-        <w:rPr>
-          <w:b/>
-          <w:sz w:val="24"/>
-          <w:lang w:val="en-US"/>
-        </w:rPr>
-        <w:t xml:space="preserve"> </w:t>
-      </w:r>
-      <w:r>
-        <w:rPr>
-          <w:b/>
-          <w:sz w:val="24"/>
-          <w:lang w:val="en-US"/>
-        </w:rPr>
-        <w:t>we</w:t>
-      </w:r>
-      <w:r>
-        <w:rPr>
-          <w:b/>
-          <w:sz w:val="24"/>
-          <w:lang w:val="en-US"/>
-        </w:rPr>
-        <w:t xml:space="preserve"> </w:t>
-      </w:r>
-      <w:r>
-        <w:rPr>
-          <w:b/>
-          <w:sz w:val="24"/>
-          <w:lang w:val="en-US"/>
-        </w:rPr>
-        <w:t>(somehow)</w:t>
-      </w:r>
-      <w:r>
-        <w:rPr>
-          <w:b/>
-          <w:sz w:val="24"/>
-          <w:lang w:val="en-US"/>
-        </w:rPr>
-        <w:t xml:space="preserve"> </w:t>
-      </w:r>
-      <w:r>
-        <w:rPr>
-          <w:b/>
-          <w:sz w:val="24"/>
-          <w:lang w:val="en-US"/>
-        </w:rPr>
-        <w:t>know</w:t>
-      </w:r>
-      <w:r>
-        <w:rPr>
-          <w:b/>
-          <w:sz w:val="24"/>
-          <w:lang w:val="en-US"/>
-        </w:rPr>
-        <w:t xml:space="preserve"> </w:t>
-      </w:r>
-      <w:r>
-        <w:rPr>
-          <w:b/>
-          <w:sz w:val="24"/>
-          <w:lang w:val="en-US"/>
-        </w:rPr>
-        <w:t>that</w:t>
-      </w:r>
-      <w:r>
-        <w:rPr>
-          <w:b/>
-          <w:sz w:val="24"/>
-          <w:lang w:val="en-US"/>
-        </w:rPr>
-        <w:t xml:space="preserve"> </w:t>
-      </w:r>
-      <w:r>
-        <w:rPr>
-          <w:b/>
-          <w:sz w:val="24"/>
-          <w:lang w:val="en-US"/>
-        </w:rPr>
-        <w:t>the</w:t>
-      </w:r>
-      <w:r>
-        <w:rPr>
-          <w:b/>
-          <w:sz w:val="24"/>
-          <w:lang w:val="en-US"/>
-        </w:rPr>
-        <w:t xml:space="preserve"> </w:t>
-      </w:r>
-      <w:r>
-        <w:rPr>
-          <w:b/>
-          <w:sz w:val="24"/>
-          <w:lang w:val="en-US"/>
-        </w:rPr>
-        <w:t>person</w:t>
-      </w:r>
-      <w:r>
-        <w:rPr>
-          <w:b/>
-          <w:sz w:val="24"/>
-          <w:lang w:val="en-US"/>
-        </w:rPr>
-        <w:t xml:space="preserve"> </w:t>
-      </w:r>
-      <w:r>
-        <w:rPr>
-          <w:b/>
-          <w:sz w:val="24"/>
-          <w:lang w:val="en-US"/>
-        </w:rPr>
-        <w:t>doing</w:t>
-      </w:r>
-      <w:r>
-        <w:rPr>
-          <w:b/>
-          <w:sz w:val="24"/>
-          <w:lang w:val="en-US"/>
-        </w:rPr>
-        <w:t xml:space="preserve"> </w:t>
-      </w:r>
-      <w:r>
-        <w:rPr>
-          <w:b/>
-          <w:sz w:val="24"/>
-          <w:lang w:val="en-US"/>
-        </w:rPr>
-        <w:t>the</w:t>
-      </w:r>
-      <w:r>
-        <w:rPr>
-          <w:b/>
-          <w:sz w:val="24"/>
-          <w:lang w:val="en-US"/>
-        </w:rPr>
-        <w:t xml:space="preserve"> </w:t>
-      </w:r>
-      <w:r>
-        <w:rPr>
-          <w:b/>
-          <w:sz w:val="24"/>
-          <w:lang w:val="en-US"/>
-        </w:rPr>
-        <w:t>encryption</w:t>
-      </w:r>
-      <w:r>
-        <w:rPr>
-          <w:b/>
-          <w:sz w:val="24"/>
-          <w:lang w:val="en-US"/>
-        </w:rPr>
-        <w:t xml:space="preserve"> </w:t>
-      </w:r>
-      <w:r>
-        <w:rPr>
-          <w:b/>
-          <w:sz w:val="24"/>
-          <w:lang w:val="en-US"/>
-        </w:rPr>
-        <w:t>uses</w:t>
-      </w:r>
-      <w:r>
-        <w:rPr>
-          <w:b/>
-          <w:sz w:val="24"/>
-          <w:lang w:val="en-US"/>
-        </w:rPr>
-        <w:t xml:space="preserve"> </w:t>
-      </w:r>
-      <w:r>
-        <w:rPr>
-          <w:b/>
-          <w:sz w:val="24"/>
-          <w:lang w:val="en-US"/>
-        </w:rPr>
-        <w:t>one</w:t>
-      </w:r>
-      <w:r>
-        <w:rPr>
-          <w:b/>
-          <w:sz w:val="24"/>
-          <w:lang w:val="en-US"/>
-        </w:rPr>
-        <w:t xml:space="preserve"> </w:t>
-      </w:r>
-      <w:r>
-        <w:rPr>
-          <w:b/>
-          <w:sz w:val="24"/>
-          <w:lang w:val="en-US"/>
-        </w:rPr>
-        <w:t>shift</w:t>
-      </w:r>
-      <w:r>
-        <w:rPr>
-          <w:b/>
-          <w:sz w:val="24"/>
-          <w:lang w:val="en-US"/>
-        </w:rPr>
-        <w:t xml:space="preserve"> </w:t>
-      </w:r>
-      <w:r>
-        <w:rPr>
-          <w:b/>
-          <w:sz w:val="24"/>
-          <w:lang w:val="en-US"/>
-        </w:rPr>
-        <w:t>value for</w:t>
-      </w:r>
-      <w:r>
-        <w:rPr>
-          <w:b/>
-          <w:sz w:val="24"/>
-          <w:lang w:val="en-US"/>
-        </w:rPr>
-        <w:t xml:space="preserve"> </w:t>
-      </w:r>
-      <w:r>
-        <w:rPr>
-          <w:b/>
-          <w:sz w:val="24"/>
-          <w:lang w:val="en-US"/>
-        </w:rPr>
-        <w:t>lower</w:t>
-      </w:r>
-      <w:r>
-        <w:rPr>
-          <w:b/>
-          <w:sz w:val="24"/>
-          <w:lang w:val="en-US"/>
-        </w:rPr>
-        <w:t xml:space="preserve"> </w:t>
-      </w:r>
-      <w:r>
-        <w:rPr>
-          <w:b/>
-          <w:sz w:val="24"/>
-          <w:lang w:val="en-US"/>
-        </w:rPr>
-        <w:t>case</w:t>
-      </w:r>
-      <w:r>
-        <w:rPr>
-          <w:b/>
-          <w:sz w:val="24"/>
-          <w:lang w:val="en-US"/>
-        </w:rPr>
-        <w:t xml:space="preserve"> </w:t>
-      </w:r>
-      <w:r>
-        <w:rPr>
-          <w:b/>
-          <w:sz w:val="24"/>
-          <w:lang w:val="en-US"/>
-        </w:rPr>
-        <w:t>letters,</w:t>
-      </w:r>
-      <w:r>
-        <w:rPr>
-          <w:b/>
-          <w:sz w:val="24"/>
-          <w:lang w:val="en-US"/>
-        </w:rPr>
-        <w:t xml:space="preserve"> </w:t>
-      </w:r>
-      <w:r>
-        <w:rPr>
-          <w:b/>
-          <w:sz w:val="24"/>
-          <w:lang w:val="en-US"/>
-        </w:rPr>
-        <w:t>and</w:t>
-      </w:r>
-      <w:r>
-        <w:rPr>
-          <w:b/>
-          <w:sz w:val="24"/>
-          <w:lang w:val="en-US"/>
-        </w:rPr>
-        <w:t xml:space="preserve"> </w:t>
-      </w:r>
-      <w:r>
-        <w:rPr>
-          <w:b/>
-          <w:sz w:val="24"/>
-          <w:lang w:val="en-US"/>
-        </w:rPr>
-        <w:t>a</w:t>
-      </w:r>
-      <w:r>
-        <w:rPr>
-          <w:b/>
-          <w:sz w:val="24"/>
-          <w:lang w:val="en-US"/>
-        </w:rPr>
-        <w:t xml:space="preserve"> </w:t>
-      </w:r>
-      <w:r>
-        <w:rPr>
-          <w:b/>
-          <w:sz w:val="24"/>
-          <w:lang w:val="en-US"/>
-        </w:rPr>
-        <w:t>different</w:t>
-      </w:r>
-      <w:r>
-        <w:rPr>
-          <w:b/>
-          <w:sz w:val="24"/>
-          <w:lang w:val="en-US"/>
-        </w:rPr>
-        <w:t xml:space="preserve"> </w:t>
-      </w:r>
-      <w:r>
-        <w:rPr>
-          <w:b/>
-          <w:sz w:val="24"/>
-          <w:lang w:val="en-US"/>
-        </w:rPr>
-        <w:t>shift</w:t>
-      </w:r>
-      <w:r>
-        <w:rPr>
-          <w:b/>
-          <w:sz w:val="24"/>
-          <w:lang w:val="en-US"/>
-        </w:rPr>
-        <w:t xml:space="preserve"> </w:t>
-      </w:r>
-      <w:r>
-        <w:rPr>
-          <w:b/>
-          <w:sz w:val="24"/>
-          <w:lang w:val="en-US"/>
-        </w:rPr>
-        <w:t>value</w:t>
-      </w:r>
-      <w:r>
-        <w:rPr>
-          <w:b/>
-          <w:sz w:val="24"/>
-          <w:lang w:val="en-US"/>
-        </w:rPr>
-        <w:t xml:space="preserve"> </w:t>
-      </w:r>
-      <w:r>
-        <w:rPr>
-          <w:b/>
-          <w:sz w:val="24"/>
-          <w:lang w:val="en-US"/>
-        </w:rPr>
-        <w:t>for</w:t>
-      </w:r>
-      <w:r>
-        <w:rPr>
-          <w:b/>
-          <w:sz w:val="24"/>
-          <w:lang w:val="en-US"/>
-        </w:rPr>
-        <w:t xml:space="preserve"> </w:t>
-      </w:r>
-      <w:r>
-        <w:rPr>
-          <w:b/>
-          <w:sz w:val="24"/>
-          <w:lang w:val="en-US"/>
-        </w:rPr>
-        <w:t>upper</w:t>
-      </w:r>
-      <w:r>
-        <w:rPr>
-          <w:b/>
-          <w:sz w:val="24"/>
-          <w:lang w:val="en-US"/>
-        </w:rPr>
-        <w:t xml:space="preserve"> </w:t>
-      </w:r>
-      <w:r>
-        <w:rPr>
-          <w:b/>
-          <w:sz w:val="24"/>
-          <w:lang w:val="en-US"/>
-        </w:rPr>
-        <w:t>case</w:t>
-      </w:r>
-      <w:r>
-        <w:rPr>
-          <w:b/>
-          <w:sz w:val="24"/>
-          <w:lang w:val="en-US"/>
-        </w:rPr>
-        <w:t xml:space="preserve"> </w:t>
-      </w:r>
-      <w:r>
-        <w:rPr>
-          <w:b/>
-          <w:sz w:val="24"/>
-          <w:lang w:val="en-US"/>
-        </w:rPr>
-        <w:t>letters. What</w:t>
-      </w:r>
-      <w:r>
-        <w:rPr>
-          <w:b/>
-          <w:sz w:val="24"/>
-          <w:lang w:val="en-US"/>
-        </w:rPr>
-        <w:t xml:space="preserve"> </w:t>
-      </w:r>
-      <w:r>
-        <w:rPr>
-          <w:b/>
-          <w:sz w:val="24"/>
-          <w:lang w:val="en-US"/>
-        </w:rPr>
-        <w:t>would</w:t>
-      </w:r>
-      <w:r>
-        <w:rPr>
-          <w:b/>
-          <w:sz w:val="24"/>
-          <w:lang w:val="en-US"/>
-        </w:rPr>
-        <w:t xml:space="preserve"> </w:t>
-      </w:r>
-      <w:r>
-        <w:rPr>
-          <w:b/>
-          <w:sz w:val="24"/>
-          <w:lang w:val="en-US"/>
-        </w:rPr>
-        <w:t>we</w:t>
-      </w:r>
-      <w:r>
-        <w:rPr>
-          <w:b/>
-          <w:sz w:val="24"/>
-          <w:lang w:val="en-US"/>
-        </w:rPr>
-        <w:t xml:space="preserve"> </w:t>
-      </w:r>
-      <w:r>
-        <w:rPr>
-          <w:b/>
-          <w:sz w:val="24"/>
-          <w:lang w:val="en-US"/>
-        </w:rPr>
-        <w:t>have to</w:t>
-      </w:r>
-      <w:r>
-        <w:rPr>
-          <w:b/>
-          <w:sz w:val="24"/>
-          <w:lang w:val="en-US"/>
-        </w:rPr>
-        <w:t xml:space="preserve"> </w:t>
-      </w:r>
-      <w:r>
-        <w:rPr>
-          <w:b/>
-          <w:sz w:val="24"/>
-          <w:lang w:val="en-US"/>
-        </w:rPr>
-        <w:t>do</w:t>
-      </w:r>
-      <w:r>
-        <w:rPr>
-          <w:b/>
-          <w:sz w:val="24"/>
-          <w:lang w:val="en-US"/>
-        </w:rPr>
-        <w:t xml:space="preserve"> </w:t>
-      </w:r>
-      <w:r>
-        <w:rPr>
-          <w:b/>
-          <w:sz w:val="24"/>
-          <w:lang w:val="en-US"/>
-        </w:rPr>
-        <w:t>differently? How</w:t>
-      </w:r>
-      <w:r>
-        <w:rPr>
-          <w:b/>
-          <w:sz w:val="24"/>
-          <w:lang w:val="en-US"/>
-        </w:rPr>
-        <w:t xml:space="preserve"> </w:t>
-      </w:r>
-      <w:r>
-        <w:rPr>
-          <w:b/>
-          <w:sz w:val="24"/>
-          <w:lang w:val="en-US"/>
-        </w:rPr>
-        <w:t>would</w:t>
-      </w:r>
-      <w:r>
-        <w:rPr>
-          <w:b/>
-          <w:sz w:val="24"/>
-          <w:lang w:val="en-US"/>
-        </w:rPr>
-        <w:t xml:space="preserve"> </w:t>
-      </w:r>
-      <w:r>
-        <w:rPr>
-          <w:b/>
-          <w:sz w:val="24"/>
-          <w:lang w:val="en-US"/>
-        </w:rPr>
-        <w:t>that</w:t>
-      </w:r>
-      <w:r>
-        <w:rPr>
-          <w:b/>
-          <w:sz w:val="24"/>
-          <w:lang w:val="en-US"/>
-        </w:rPr>
-        <w:t xml:space="preserve"> </w:t>
-      </w:r>
-      <w:r>
-        <w:rPr>
-          <w:b/>
-          <w:sz w:val="24"/>
-          <w:lang w:val="en-US"/>
-        </w:rPr>
-        <w:t>affect</w:t>
-      </w:r>
-      <w:r>
-        <w:rPr>
-          <w:b/>
-          <w:sz w:val="24"/>
-          <w:lang w:val="en-US"/>
-        </w:rPr>
-        <w:t xml:space="preserve"> </w:t>
-      </w:r>
-      <w:r>
-        <w:rPr>
-          <w:b/>
-          <w:sz w:val="24"/>
-          <w:lang w:val="en-US"/>
-        </w:rPr>
-        <w:t>our</w:t>
-      </w:r>
-      <w:r>
-        <w:rPr>
-          <w:b/>
-          <w:sz w:val="24"/>
-          <w:lang w:val="en-US"/>
-        </w:rPr>
-        <w:t xml:space="preserve"> </w:t>
-      </w:r>
-      <w:r>
-        <w:rPr>
-          <w:b/>
-          <w:sz w:val="24"/>
-          <w:lang w:val="en-US"/>
-        </w:rPr>
-        <w:t>calculations,</w:t>
-      </w:r>
-      <w:r>
-        <w:rPr>
-          <w:b/>
-          <w:sz w:val="24"/>
-          <w:lang w:val="en-US"/>
-        </w:rPr>
-        <w:t xml:space="preserve"> </w:t>
-      </w:r>
-      <w:r>
-        <w:rPr>
-          <w:b/>
-          <w:sz w:val="24"/>
-          <w:lang w:val="en-US"/>
-        </w:rPr>
-        <w:t>or</w:t>
-      </w:r>
-      <w:r>
-        <w:rPr>
-          <w:b/>
-          <w:sz w:val="24"/>
-          <w:lang w:val="en-US"/>
-        </w:rPr>
-        <w:t xml:space="preserve"> </w:t>
-      </w:r>
-      <w:r>
-        <w:rPr>
-          <w:b/>
-          <w:sz w:val="24"/>
-          <w:lang w:val="en-US"/>
-        </w:rPr>
-        <w:t>how</w:t>
-      </w:r>
-      <w:r>
-        <w:rPr>
-          <w:b/>
-          <w:sz w:val="24"/>
-          <w:lang w:val="en-US"/>
-        </w:rPr>
-        <w:t xml:space="preserve"> </w:t>
-      </w:r>
-      <w:r>
-        <w:rPr>
-          <w:b/>
-          <w:sz w:val="24"/>
-          <w:lang w:val="en-US"/>
-        </w:rPr>
-        <w:t>would</w:t>
-      </w:r>
-      <w:r>
-        <w:rPr>
-          <w:b/>
-          <w:sz w:val="24"/>
-          <w:lang w:val="en-US"/>
-        </w:rPr>
-        <w:t xml:space="preserve"> </w:t>
-      </w:r>
-      <w:r>
-        <w:rPr>
-          <w:b/>
-          <w:sz w:val="24"/>
-          <w:lang w:val="en-US"/>
-        </w:rPr>
-        <w:t>we</w:t>
-      </w:r>
-      <w:r>
-        <w:rPr>
-          <w:b/>
-          <w:sz w:val="24"/>
-          <w:lang w:val="en-US"/>
-        </w:rPr>
-        <w:t xml:space="preserve"> </w:t>
-      </w:r>
-      <w:r>
-        <w:rPr>
-          <w:b/>
-          <w:sz w:val="24"/>
-          <w:lang w:val="en-US"/>
-        </w:rPr>
-        <w:t>have</w:t>
-      </w:r>
-      <w:r>
-        <w:rPr>
-          <w:b/>
-          <w:sz w:val="24"/>
-          <w:lang w:val="en-US"/>
-        </w:rPr>
-        <w:t xml:space="preserve"> </w:t>
-      </w:r>
-      <w:r>
-        <w:rPr>
-          <w:b/>
-          <w:sz w:val="24"/>
-          <w:lang w:val="en-US"/>
-        </w:rPr>
-        <w:t>to</w:t>
-      </w:r>
-      <w:r>
-        <w:rPr>
-          <w:b/>
-          <w:sz w:val="24"/>
-          <w:lang w:val="en-US"/>
-        </w:rPr>
-        <w:t xml:space="preserve"> </w:t>
-      </w:r>
-      <w:r>
-        <w:rPr>
-          <w:b/>
-          <w:sz w:val="24"/>
-          <w:lang w:val="en-US"/>
-        </w:rPr>
-        <w:t>alter</w:t>
-      </w:r>
-      <w:r>
-        <w:rPr>
-          <w:b/>
-          <w:sz w:val="24"/>
-          <w:lang w:val="en-US"/>
-        </w:rPr>
-        <w:t xml:space="preserve"> </w:t>
-      </w:r>
-      <w:r>
-        <w:rPr>
-          <w:b/>
-          <w:sz w:val="24"/>
-          <w:lang w:val="en-US"/>
-        </w:rPr>
-        <w:t>our program/calculations</w:t>
-      </w:r>
-      <w:r>
-        <w:rPr>
-          <w:b/>
-          <w:sz w:val="24"/>
-          <w:lang w:val="en-US"/>
-        </w:rPr>
-        <w:t xml:space="preserve"> </w:t>
-      </w:r>
-      <w:r>
-        <w:rPr>
-          <w:b/>
-          <w:sz w:val="24"/>
-          <w:lang w:val="en-US"/>
-        </w:rPr>
-        <w:t>to</w:t>
-      </w:r>
-      <w:r>
-        <w:rPr>
-          <w:b/>
-          <w:sz w:val="24"/>
-          <w:lang w:val="en-US"/>
-        </w:rPr>
-        <w:t xml:space="preserve"> </w:t>
-      </w:r>
-      <w:r>
-        <w:rPr>
-          <w:b/>
-          <w:sz w:val="24"/>
-          <w:lang w:val="en-US"/>
-        </w:rPr>
-        <w:t>account</w:t>
-      </w:r>
-      <w:r>
-        <w:rPr>
-          <w:b/>
-          <w:sz w:val="24"/>
-          <w:lang w:val="en-US"/>
-        </w:rPr>
-        <w:t xml:space="preserve"> </w:t>
-      </w:r>
-      <w:r>
-        <w:rPr>
-          <w:b/>
-          <w:sz w:val="24"/>
-          <w:lang w:val="en-US"/>
-        </w:rPr>
-        <w:t>for</w:t>
-      </w:r>
-      <w:r>
-        <w:rPr>
-          <w:b/>
-          <w:sz w:val="24"/>
-          <w:lang w:val="en-US"/>
-        </w:rPr>
-        <w:t xml:space="preserve"> </w:t>
-      </w:r>
-      <w:r>
-        <w:rPr>
-          <w:b/>
-          <w:sz w:val="24"/>
-          <w:lang w:val="en-US"/>
-        </w:rPr>
-        <w:t>this?</w:t>
-      </w:r>
-    </w:p>
-    <w:p>
-      <w:pPr>
-        <w:rPr>
-          <w:sz w:val="24"/>
-          <w:lang w:val="en-US"/>
-        </w:rPr>
-      </w:pPr>
-      <w:r>
-        <w:rPr>
           <w:sz w:val="24"/>
           <w:lang w:val="en-US"/>
         </w:rPr>
@@ -3436,8 +3656,6 @@
         </w:rPr>
         <w:t>l</w:t>
       </w:r>
-      <w:bookmarkStart w:id="0" w:name="_GoBack"/>
-      <w:bookmarkEnd w:id="0"/>
       <w:r>
         <w:rPr>
           <w:sz w:val="24"/>
